--- a/documentos/MANUAL DE PROGRAMADOR.docx
+++ b/documentos/MANUAL DE PROGRAMADOR.docx
@@ -574,7 +574,7 @@
         </w:rPr>
         <w:lastRenderedPageBreak/>
         <w:drawing>
-          <wp:inline distT="0" distB="0" distL="0" distR="0" wp14:anchorId="15E2BE85" wp14:editId="263B9CC8">
+          <wp:inline distT="0" distB="0" distL="0" distR="0" wp14:anchorId="4A275F19" wp14:editId="63780BA9">
             <wp:extent cx="4240404" cy="3235569"/>
             <wp:effectExtent l="0" t="0" r="8255" b="3175"/>
             <wp:docPr id="6" name="Imagen 6"/>
@@ -613,26 +613,17 @@
     <w:p>
       <w:pPr>
         <w:jc w:val="center"/>
+      </w:pPr>
+      <w:r>
         <w:rPr>
           <w:noProof/>
           <w:lang w:eastAsia="es-PE"/>
         </w:rPr>
-      </w:pPr>
-    </w:p>
-    <w:p>
-      <w:pPr>
-        <w:jc w:val="center"/>
-      </w:pPr>
-      <w:r>
-        <w:rPr>
-          <w:noProof/>
-          <w:lang w:eastAsia="es-PE"/>
-        </w:rPr>
         <w:drawing>
-          <wp:inline distT="0" distB="0" distL="0" distR="0" wp14:anchorId="7BD4E584" wp14:editId="65D93CC4">
-            <wp:extent cx="4602145" cy="3255666"/>
-            <wp:effectExtent l="0" t="0" r="8255" b="1905"/>
-            <wp:docPr id="7" name="Imagen 7"/>
+          <wp:inline distT="0" distB="0" distL="0" distR="0" wp14:anchorId="32491C51" wp14:editId="01840A9D">
+            <wp:extent cx="4330840" cy="3185328"/>
+            <wp:effectExtent l="0" t="0" r="0" b="0"/>
+            <wp:docPr id="8" name="Imagen 8"/>
             <wp:cNvGraphicFramePr>
               <a:graphicFrameLocks xmlns:a="http://schemas.openxmlformats.org/drawingml/2006/main" noChangeAspect="1"/>
             </wp:cNvGraphicFramePr>
@@ -652,7 +643,7 @@
                   <pic:spPr>
                     <a:xfrm>
                       <a:off x="0" y="0"/>
-                      <a:ext cx="4606372" cy="3258656"/>
+                      <a:ext cx="4344693" cy="3195517"/>
                     </a:xfrm>
                     <a:prstGeom prst="rect">
                       <a:avLst/>
@@ -667,6 +658,13 @@
     </w:p>
     <w:p>
       <w:pPr>
+        <w:rPr>
+          <w:b/>
+        </w:rPr>
+      </w:pPr>
+    </w:p>
+    <w:p>
+      <w:pPr>
         <w:jc w:val="center"/>
       </w:pPr>
       <w:r>
@@ -676,10 +674,10 @@
         </w:rPr>
         <w:lastRenderedPageBreak/>
         <w:drawing>
-          <wp:inline distT="0" distB="0" distL="0" distR="0" wp14:anchorId="32491C51" wp14:editId="01840A9D">
-            <wp:extent cx="4119824" cy="2662813"/>
-            <wp:effectExtent l="0" t="0" r="0" b="4445"/>
-            <wp:docPr id="8" name="Imagen 8"/>
+          <wp:inline distT="0" distB="0" distL="0" distR="0" wp14:anchorId="01535C97" wp14:editId="19C4BA85">
+            <wp:extent cx="5235190" cy="3516923"/>
+            <wp:effectExtent l="0" t="0" r="3810" b="7620"/>
+            <wp:docPr id="9" name="Imagen 9"/>
             <wp:cNvGraphicFramePr>
               <a:graphicFrameLocks xmlns:a="http://schemas.openxmlformats.org/drawingml/2006/main" noChangeAspect="1"/>
             </wp:cNvGraphicFramePr>
@@ -699,7 +697,7 @@
                   <pic:spPr>
                     <a:xfrm>
                       <a:off x="0" y="0"/>
-                      <a:ext cx="4120369" cy="2663166"/>
+                      <a:ext cx="5240000" cy="3520154"/>
                     </a:xfrm>
                     <a:prstGeom prst="rect">
                       <a:avLst/>
@@ -713,15 +711,73 @@
       </w:r>
     </w:p>
     <w:p>
-      <w:pPr>
-        <w:rPr>
-          <w:b/>
-        </w:rPr>
-      </w:pPr>
-    </w:p>
-    <w:p>
-      <w:pPr>
-        <w:jc w:val="center"/>
+      <w:r>
+        <w:t>Las capturas anteriores es un ejemplo de cómo se crea un proyecto, en el tercer paso are de mi proyecto que ya estaba creado anteriormente (</w:t>
+      </w:r>
+      <w:r>
+        <w:rPr>
+          <w:b/>
+        </w:rPr>
+        <w:t>ZOMBI</w:t>
+      </w:r>
+      <w:r>
+        <w:t>)</w:t>
+      </w:r>
+    </w:p>
+    <w:p>
+      <w:pPr>
+        <w:rPr>
+          <w:b/>
+        </w:rPr>
+      </w:pPr>
+      <w:r>
+        <w:rPr>
+          <w:b/>
+        </w:rPr>
+        <w:t xml:space="preserve">TECER </w:t>
+      </w:r>
+      <w:r>
+        <w:rPr>
+          <w:b/>
+        </w:rPr>
+        <w:t xml:space="preserve"> PASO: </w:t>
+      </w:r>
+      <w:r>
+        <w:rPr>
+          <w:b/>
+        </w:rPr>
+        <w:t>PONER EL FONDO DE PANTALLA</w:t>
+      </w:r>
+    </w:p>
+    <w:p>
+      <w:pPr>
+        <w:rPr>
+          <w:b/>
+        </w:rPr>
+      </w:pPr>
+      <w:r>
+        <w:t xml:space="preserve">Ponemos la imagen en la siguiente carpeta del </w:t>
+      </w:r>
+      <w:proofErr w:type="spellStart"/>
+      <w:r>
+        <w:t>propyecto</w:t>
+      </w:r>
+      <w:proofErr w:type="spellEnd"/>
+      <w:r>
+        <w:t xml:space="preserve"> </w:t>
+      </w:r>
+      <w:r>
+        <w:rPr>
+          <w:b/>
+        </w:rPr>
+        <w:t>ZOMBI</w:t>
+      </w:r>
+    </w:p>
+    <w:p>
+      <w:pPr>
+        <w:rPr>
+          <w:b/>
+        </w:rPr>
       </w:pPr>
       <w:r>
         <w:rPr>
@@ -729,10 +785,10 @@
           <w:lang w:eastAsia="es-PE"/>
         </w:rPr>
         <w:drawing>
-          <wp:inline distT="0" distB="0" distL="0" distR="0" wp14:anchorId="01535C97" wp14:editId="19C4BA85">
-            <wp:extent cx="5235191" cy="4411227"/>
-            <wp:effectExtent l="0" t="0" r="3810" b="8890"/>
-            <wp:docPr id="9" name="Imagen 9"/>
+          <wp:inline distT="0" distB="0" distL="0" distR="0" wp14:anchorId="53B114D8" wp14:editId="4B797C62">
+            <wp:extent cx="4521758" cy="2863780"/>
+            <wp:effectExtent l="0" t="0" r="0" b="0"/>
+            <wp:docPr id="12" name="Imagen 12"/>
             <wp:cNvGraphicFramePr>
               <a:graphicFrameLocks xmlns:a="http://schemas.openxmlformats.org/drawingml/2006/main" noChangeAspect="1"/>
             </wp:cNvGraphicFramePr>
@@ -752,7 +808,7 @@
                   <pic:spPr>
                     <a:xfrm>
                       <a:off x="0" y="0"/>
-                      <a:ext cx="5240000" cy="4415279"/>
+                      <a:ext cx="4520046" cy="2862696"/>
                     </a:xfrm>
                     <a:prstGeom prst="rect">
                       <a:avLst/>
@@ -764,16 +820,546 @@
           </wp:inline>
         </w:drawing>
       </w:r>
+    </w:p>
+    <w:p>
+      <w:pPr>
+        <w:rPr>
+          <w:b/>
+        </w:rPr>
+      </w:pPr>
+    </w:p>
+    <w:p>
+      <w:r>
+        <w:lastRenderedPageBreak/>
+        <w:t>En seguida crearemos una clase  (</w:t>
+      </w:r>
+      <w:r>
+        <w:rPr>
+          <w:b/>
+        </w:rPr>
+        <w:t>GameView.java</w:t>
+      </w:r>
+      <w:r>
+        <w:t>) y un método para cargar imágenes</w:t>
+      </w:r>
+    </w:p>
+    <w:p>
+      <w:r>
+        <w:rPr>
+          <w:noProof/>
+          <w:lang w:eastAsia="es-PE"/>
+        </w:rPr>
+        <w:drawing>
+          <wp:inline distT="0" distB="0" distL="0" distR="0" wp14:anchorId="09E8B716" wp14:editId="56AF99EE">
+            <wp:extent cx="5606980" cy="2160396"/>
+            <wp:effectExtent l="0" t="0" r="0" b="0"/>
+            <wp:docPr id="13" name="Imagen 13"/>
+            <wp:cNvGraphicFramePr>
+              <a:graphicFrameLocks xmlns:a="http://schemas.openxmlformats.org/drawingml/2006/main" noChangeAspect="1"/>
+            </wp:cNvGraphicFramePr>
+            <a:graphic xmlns:a="http://schemas.openxmlformats.org/drawingml/2006/main">
+              <a:graphicData uri="http://schemas.openxmlformats.org/drawingml/2006/picture">
+                <pic:pic xmlns:pic="http://schemas.openxmlformats.org/drawingml/2006/picture">
+                  <pic:nvPicPr>
+                    <pic:cNvPr id="0" name=""/>
+                    <pic:cNvPicPr/>
+                  </pic:nvPicPr>
+                  <pic:blipFill>
+                    <a:blip r:embed="rId17"/>
+                    <a:stretch>
+                      <a:fillRect/>
+                    </a:stretch>
+                  </pic:blipFill>
+                  <pic:spPr>
+                    <a:xfrm>
+                      <a:off x="0" y="0"/>
+                      <a:ext cx="5612130" cy="2162380"/>
+                    </a:xfrm>
+                    <a:prstGeom prst="rect">
+                      <a:avLst/>
+                    </a:prstGeom>
+                  </pic:spPr>
+                </pic:pic>
+              </a:graphicData>
+            </a:graphic>
+          </wp:inline>
+        </w:drawing>
+      </w:r>
+    </w:p>
+    <w:p>
+      <w:pPr>
+        <w:rPr>
+          <w:b/>
+        </w:rPr>
+      </w:pPr>
+      <w:r>
+        <w:t xml:space="preserve">El siguiente es </w:t>
+      </w:r>
+      <w:proofErr w:type="spellStart"/>
+      <w:r>
+        <w:t>main</w:t>
+      </w:r>
+      <w:proofErr w:type="spellEnd"/>
+      <w:r>
+        <w:t xml:space="preserve"> principal </w:t>
+      </w:r>
+      <w:proofErr w:type="spellStart"/>
+      <w:r>
+        <w:rPr>
+          <w:b/>
+        </w:rPr>
+        <w:t>ActiVityJuego</w:t>
+      </w:r>
+      <w:proofErr w:type="spellEnd"/>
+      <w:r>
+        <w:rPr>
+          <w:b/>
+        </w:rPr>
+        <w:t xml:space="preserve"> </w:t>
+      </w:r>
+      <w:r>
+        <w:t xml:space="preserve"> que va a instanciar  la clase </w:t>
+      </w:r>
+      <w:r>
+        <w:rPr>
+          <w:b/>
+        </w:rPr>
+        <w:t xml:space="preserve"> </w:t>
+      </w:r>
+      <w:proofErr w:type="spellStart"/>
+      <w:r>
+        <w:rPr>
+          <w:b/>
+        </w:rPr>
+        <w:t>GameView</w:t>
+      </w:r>
+      <w:proofErr w:type="spellEnd"/>
+    </w:p>
+    <w:p>
+      <w:pPr>
+        <w:rPr>
+          <w:b/>
+        </w:rPr>
+      </w:pPr>
+      <w:r>
+        <w:rPr>
+          <w:noProof/>
+          <w:lang w:eastAsia="es-PE"/>
+        </w:rPr>
+        <w:drawing>
+          <wp:inline distT="0" distB="0" distL="0" distR="0" wp14:anchorId="357B0F58" wp14:editId="53314D00">
+            <wp:extent cx="5612130" cy="2354580"/>
+            <wp:effectExtent l="0" t="0" r="7620" b="7620"/>
+            <wp:docPr id="15" name="Imagen 15"/>
+            <wp:cNvGraphicFramePr>
+              <a:graphicFrameLocks xmlns:a="http://schemas.openxmlformats.org/drawingml/2006/main" noChangeAspect="1"/>
+            </wp:cNvGraphicFramePr>
+            <a:graphic xmlns:a="http://schemas.openxmlformats.org/drawingml/2006/main">
+              <a:graphicData uri="http://schemas.openxmlformats.org/drawingml/2006/picture">
+                <pic:pic xmlns:pic="http://schemas.openxmlformats.org/drawingml/2006/picture">
+                  <pic:nvPicPr>
+                    <pic:cNvPr id="0" name=""/>
+                    <pic:cNvPicPr/>
+                  </pic:nvPicPr>
+                  <pic:blipFill>
+                    <a:blip r:embed="rId18"/>
+                    <a:stretch>
+                      <a:fillRect/>
+                    </a:stretch>
+                  </pic:blipFill>
+                  <pic:spPr>
+                    <a:xfrm>
+                      <a:off x="0" y="0"/>
+                      <a:ext cx="5612130" cy="2354580"/>
+                    </a:xfrm>
+                    <a:prstGeom prst="rect">
+                      <a:avLst/>
+                    </a:prstGeom>
+                  </pic:spPr>
+                </pic:pic>
+              </a:graphicData>
+            </a:graphic>
+          </wp:inline>
+        </w:drawing>
+      </w:r>
+    </w:p>
+    <w:p>
+      <w:pPr>
+        <w:rPr>
+          <w:b/>
+        </w:rPr>
+      </w:pPr>
+    </w:p>
+    <w:p>
+      <w:pPr>
+        <w:rPr>
+          <w:b/>
+        </w:rPr>
+      </w:pPr>
+    </w:p>
+    <w:p>
+      <w:pPr>
+        <w:rPr>
+          <w:b/>
+        </w:rPr>
+      </w:pPr>
+    </w:p>
+    <w:p>
+      <w:pPr>
+        <w:rPr>
+          <w:b/>
+        </w:rPr>
+      </w:pPr>
+    </w:p>
+    <w:p>
+      <w:pPr>
+        <w:rPr>
+          <w:b/>
+        </w:rPr>
+      </w:pPr>
+    </w:p>
+    <w:p>
+      <w:pPr>
+        <w:rPr>
+          <w:b/>
+        </w:rPr>
+      </w:pPr>
+    </w:p>
+    <w:p>
+      <w:pPr>
+        <w:rPr>
+          <w:b/>
+        </w:rPr>
+      </w:pPr>
+    </w:p>
+    <w:p>
+      <w:pPr>
+        <w:rPr>
+          <w:b/>
+        </w:rPr>
+      </w:pPr>
+    </w:p>
+    <w:p>
+      <w:pPr>
+        <w:rPr>
+          <w:b/>
+        </w:rPr>
+      </w:pPr>
+    </w:p>
+    <w:p>
+      <w:pPr>
+        <w:rPr>
+          <w:b/>
+        </w:rPr>
+      </w:pPr>
+      <w:r>
+        <w:lastRenderedPageBreak/>
+        <w:t>Declarar variables y librerías</w:t>
+      </w:r>
+      <w:r>
+        <w:t xml:space="preserve"> en  clase </w:t>
+      </w:r>
+      <w:proofErr w:type="spellStart"/>
+      <w:r>
+        <w:rPr>
+          <w:b/>
+        </w:rPr>
+        <w:t>GameView</w:t>
+      </w:r>
+      <w:proofErr w:type="spellEnd"/>
+    </w:p>
+    <w:p>
+      <w:pPr>
+        <w:rPr>
+          <w:b/>
+        </w:rPr>
+      </w:pPr>
+      <w:r>
+        <w:rPr>
+          <w:noProof/>
+          <w:lang w:eastAsia="es-PE"/>
+        </w:rPr>
+        <w:drawing>
+          <wp:inline distT="0" distB="0" distL="0" distR="0" wp14:anchorId="175A513A" wp14:editId="7EEACFBF">
+            <wp:extent cx="4649961" cy="3838470"/>
+            <wp:effectExtent l="0" t="0" r="0" b="0"/>
+            <wp:docPr id="16" name="Imagen 16"/>
+            <wp:cNvGraphicFramePr>
+              <a:graphicFrameLocks xmlns:a="http://schemas.openxmlformats.org/drawingml/2006/main" noChangeAspect="1"/>
+            </wp:cNvGraphicFramePr>
+            <a:graphic xmlns:a="http://schemas.openxmlformats.org/drawingml/2006/main">
+              <a:graphicData uri="http://schemas.openxmlformats.org/drawingml/2006/picture">
+                <pic:pic xmlns:pic="http://schemas.openxmlformats.org/drawingml/2006/picture">
+                  <pic:nvPicPr>
+                    <pic:cNvPr id="0" name=""/>
+                    <pic:cNvPicPr/>
+                  </pic:nvPicPr>
+                  <pic:blipFill>
+                    <a:blip r:embed="rId19"/>
+                    <a:stretch>
+                      <a:fillRect/>
+                    </a:stretch>
+                  </pic:blipFill>
+                  <pic:spPr>
+                    <a:xfrm>
+                      <a:off x="0" y="0"/>
+                      <a:ext cx="4648200" cy="3837017"/>
+                    </a:xfrm>
+                    <a:prstGeom prst="rect">
+                      <a:avLst/>
+                    </a:prstGeom>
+                  </pic:spPr>
+                </pic:pic>
+              </a:graphicData>
+            </a:graphic>
+          </wp:inline>
+        </w:drawing>
+      </w:r>
+    </w:p>
+    <w:p>
+      <w:pPr>
+        <w:rPr>
+          <w:b/>
+        </w:rPr>
+      </w:pPr>
+      <w:r>
+        <w:t xml:space="preserve">Método para insertar sonido </w:t>
+      </w:r>
+      <w:r>
+        <w:t xml:space="preserve">en la clase </w:t>
+      </w:r>
+      <w:proofErr w:type="spellStart"/>
+      <w:r>
+        <w:rPr>
+          <w:b/>
+        </w:rPr>
+        <w:t>GmeView</w:t>
+      </w:r>
+      <w:proofErr w:type="spellEnd"/>
+    </w:p>
+    <w:p>
+      <w:pPr>
+        <w:rPr>
+          <w:b/>
+        </w:rPr>
+      </w:pPr>
+      <w:r>
+        <w:rPr>
+          <w:noProof/>
+          <w:lang w:eastAsia="es-PE"/>
+        </w:rPr>
+        <w:drawing>
+          <wp:inline distT="0" distB="0" distL="0" distR="0" wp14:anchorId="22B9F48C" wp14:editId="147023D1">
+            <wp:extent cx="3562350" cy="371475"/>
+            <wp:effectExtent l="0" t="0" r="0" b="9525"/>
+            <wp:docPr id="17" name="Imagen 17"/>
+            <wp:cNvGraphicFramePr>
+              <a:graphicFrameLocks xmlns:a="http://schemas.openxmlformats.org/drawingml/2006/main" noChangeAspect="1"/>
+            </wp:cNvGraphicFramePr>
+            <a:graphic xmlns:a="http://schemas.openxmlformats.org/drawingml/2006/main">
+              <a:graphicData uri="http://schemas.openxmlformats.org/drawingml/2006/picture">
+                <pic:pic xmlns:pic="http://schemas.openxmlformats.org/drawingml/2006/picture">
+                  <pic:nvPicPr>
+                    <pic:cNvPr id="0" name=""/>
+                    <pic:cNvPicPr/>
+                  </pic:nvPicPr>
+                  <pic:blipFill>
+                    <a:blip r:embed="rId20"/>
+                    <a:stretch>
+                      <a:fillRect/>
+                    </a:stretch>
+                  </pic:blipFill>
+                  <pic:spPr>
+                    <a:xfrm>
+                      <a:off x="0" y="0"/>
+                      <a:ext cx="3562350" cy="371475"/>
+                    </a:xfrm>
+                    <a:prstGeom prst="rect">
+                      <a:avLst/>
+                    </a:prstGeom>
+                  </pic:spPr>
+                </pic:pic>
+              </a:graphicData>
+            </a:graphic>
+          </wp:inline>
+        </w:drawing>
+      </w:r>
+    </w:p>
+    <w:p>
+      <w:pPr>
+        <w:rPr>
+          <w:b/>
+        </w:rPr>
+      </w:pPr>
+      <w:r>
+        <w:t>Método para iniciar el juego en la clase</w:t>
+      </w:r>
+      <w:r>
+        <w:rPr>
+          <w:b/>
+        </w:rPr>
+        <w:t xml:space="preserve"> </w:t>
+      </w:r>
+      <w:proofErr w:type="spellStart"/>
+      <w:r>
+        <w:rPr>
+          <w:b/>
+        </w:rPr>
+        <w:t>GameView</w:t>
+      </w:r>
+      <w:proofErr w:type="spellEnd"/>
+    </w:p>
+    <w:p>
+      <w:pPr>
+        <w:rPr>
+          <w:b/>
+        </w:rPr>
+      </w:pPr>
+      <w:r>
+        <w:rPr>
+          <w:noProof/>
+          <w:lang w:eastAsia="es-PE"/>
+        </w:rPr>
+        <w:drawing>
+          <wp:inline distT="0" distB="0" distL="0" distR="0" wp14:anchorId="75869DED" wp14:editId="1DFCA880">
+            <wp:extent cx="5612130" cy="1987550"/>
+            <wp:effectExtent l="0" t="0" r="7620" b="0"/>
+            <wp:docPr id="18" name="Imagen 18"/>
+            <wp:cNvGraphicFramePr>
+              <a:graphicFrameLocks xmlns:a="http://schemas.openxmlformats.org/drawingml/2006/main" noChangeAspect="1"/>
+            </wp:cNvGraphicFramePr>
+            <a:graphic xmlns:a="http://schemas.openxmlformats.org/drawingml/2006/main">
+              <a:graphicData uri="http://schemas.openxmlformats.org/drawingml/2006/picture">
+                <pic:pic xmlns:pic="http://schemas.openxmlformats.org/drawingml/2006/picture">
+                  <pic:nvPicPr>
+                    <pic:cNvPr id="0" name=""/>
+                    <pic:cNvPicPr/>
+                  </pic:nvPicPr>
+                  <pic:blipFill>
+                    <a:blip r:embed="rId21"/>
+                    <a:stretch>
+                      <a:fillRect/>
+                    </a:stretch>
+                  </pic:blipFill>
+                  <pic:spPr>
+                    <a:xfrm>
+                      <a:off x="0" y="0"/>
+                      <a:ext cx="5612130" cy="1987550"/>
+                    </a:xfrm>
+                    <a:prstGeom prst="rect">
+                      <a:avLst/>
+                    </a:prstGeom>
+                  </pic:spPr>
+                </pic:pic>
+              </a:graphicData>
+            </a:graphic>
+          </wp:inline>
+        </w:drawing>
+      </w:r>
+    </w:p>
+    <w:p>
+      <w:pPr>
+        <w:rPr>
+          <w:b/>
+        </w:rPr>
+      </w:pPr>
+    </w:p>
+    <w:p>
+      <w:pPr>
+        <w:rPr>
+          <w:b/>
+        </w:rPr>
+      </w:pPr>
+    </w:p>
+    <w:p>
+      <w:pPr>
+        <w:rPr>
+          <w:b/>
+        </w:rPr>
+      </w:pPr>
+      <w:r>
+        <w:lastRenderedPageBreak/>
+        <w:t>Método para dibujar imágenes, color y texto en la clase</w:t>
+      </w:r>
+      <w:r>
+        <w:rPr>
+          <w:b/>
+        </w:rPr>
+        <w:t xml:space="preserve"> </w:t>
+      </w:r>
+      <w:proofErr w:type="spellStart"/>
+      <w:r>
+        <w:rPr>
+          <w:b/>
+        </w:rPr>
+        <w:t>GmeView</w:t>
+      </w:r>
+      <w:proofErr w:type="spellEnd"/>
+    </w:p>
+    <w:p>
+      <w:pPr>
+        <w:jc w:val="center"/>
+        <w:rPr>
+          <w:b/>
+        </w:rPr>
+      </w:pPr>
+      <w:r>
+        <w:rPr>
+          <w:noProof/>
+          <w:lang w:eastAsia="es-PE"/>
+        </w:rPr>
+        <w:drawing>
+          <wp:inline distT="0" distB="0" distL="0" distR="0" wp14:anchorId="3831C4C7" wp14:editId="644F3326">
+            <wp:extent cx="3590925" cy="3429000"/>
+            <wp:effectExtent l="0" t="0" r="9525" b="0"/>
+            <wp:docPr id="19" name="Imagen 19"/>
+            <wp:cNvGraphicFramePr>
+              <a:graphicFrameLocks xmlns:a="http://schemas.openxmlformats.org/drawingml/2006/main" noChangeAspect="1"/>
+            </wp:cNvGraphicFramePr>
+            <a:graphic xmlns:a="http://schemas.openxmlformats.org/drawingml/2006/main">
+              <a:graphicData uri="http://schemas.openxmlformats.org/drawingml/2006/picture">
+                <pic:pic xmlns:pic="http://schemas.openxmlformats.org/drawingml/2006/picture">
+                  <pic:nvPicPr>
+                    <pic:cNvPr id="0" name=""/>
+                    <pic:cNvPicPr/>
+                  </pic:nvPicPr>
+                  <pic:blipFill>
+                    <a:blip r:embed="rId22"/>
+                    <a:stretch>
+                      <a:fillRect/>
+                    </a:stretch>
+                  </pic:blipFill>
+                  <pic:spPr>
+                    <a:xfrm>
+                      <a:off x="0" y="0"/>
+                      <a:ext cx="3590925" cy="3429000"/>
+                    </a:xfrm>
+                    <a:prstGeom prst="rect">
+                      <a:avLst/>
+                    </a:prstGeom>
+                  </pic:spPr>
+                </pic:pic>
+              </a:graphicData>
+            </a:graphic>
+          </wp:inline>
+        </w:drawing>
+      </w:r>
+    </w:p>
+    <w:p>
+      <w:pPr>
+        <w:rPr>
+          <w:b/>
+        </w:rPr>
+      </w:pPr>
+    </w:p>
+    <w:p>
+      <w:pPr>
+        <w:rPr>
+          <w:b/>
+        </w:rPr>
+      </w:pPr>
       <w:bookmarkStart w:id="0" w:name="_GoBack"/>
       <w:bookmarkEnd w:id="0"/>
-    </w:p>
-    <w:p/>
-    <w:p>
-      <w:pPr>
-        <w:rPr>
-          <w:b/>
-        </w:rPr>
-      </w:pPr>
     </w:p>
     <w:p/>
     <w:sectPr>

--- a/documentos/MANUAL DE PROGRAMADOR.docx
+++ b/documentos/MANUAL DE PROGRAMADOR.docx
@@ -3,381 +3,63 @@
 <w:document xmlns:wpc="http://schemas.microsoft.com/office/word/2010/wordprocessingCanvas" xmlns:mc="http://schemas.openxmlformats.org/markup-compatibility/2006" xmlns:o="urn:schemas-microsoft-com:office:office" xmlns:r="http://schemas.openxmlformats.org/officeDocument/2006/relationships" xmlns:m="http://schemas.openxmlformats.org/officeDocument/2006/math" xmlns:v="urn:schemas-microsoft-com:vml" xmlns:wp14="http://schemas.microsoft.com/office/word/2010/wordprocessingDrawing" xmlns:wp="http://schemas.openxmlformats.org/drawingml/2006/wordprocessingDrawing" xmlns:w10="urn:schemas-microsoft-com:office:word" xmlns:w="http://schemas.openxmlformats.org/wordprocessingml/2006/main" xmlns:w14="http://schemas.microsoft.com/office/word/2010/wordml" xmlns:wpg="http://schemas.microsoft.com/office/word/2010/wordprocessingGroup" xmlns:wpi="http://schemas.microsoft.com/office/word/2010/wordprocessingInk" xmlns:wne="http://schemas.microsoft.com/office/word/2006/wordml" xmlns:wps="http://schemas.microsoft.com/office/word/2010/wordprocessingShape" mc:Ignorable="w14 wp14">
   <w:body>
     <w:p>
-      <w:r>
-        <w:t xml:space="preserve">MANUAL DE PROGRAMADOR </w:t>
-      </w:r>
-    </w:p>
-    <w:p/>
-    <w:p/>
-    <w:p/>
-    <w:p/>
-    <w:p/>
-    <w:p/>
-    <w:p/>
-    <w:p/>
-    <w:p/>
-    <w:p/>
-    <w:p/>
-    <w:p/>
-    <w:p/>
-    <w:p/>
-    <w:p/>
-    <w:p/>
-    <w:p/>
-    <w:p/>
-    <w:p/>
-    <w:p/>
-    <w:p/>
-    <w:p/>
-    <w:p/>
-    <w:p/>
-    <w:p/>
-    <w:p>
-      <w:pPr>
-        <w:rPr>
-          <w:b/>
-        </w:rPr>
-      </w:pPr>
-      <w:r>
-        <w:rPr>
-          <w:b/>
-        </w:rPr>
-        <w:lastRenderedPageBreak/>
-        <w:t xml:space="preserve">ANDROID </w:t>
-      </w:r>
-    </w:p>
-    <w:p>
-      <w:r>
-        <w:t xml:space="preserve">Hoy en </w:t>
-      </w:r>
-      <w:proofErr w:type="spellStart"/>
-      <w:r>
-        <w:t>dia</w:t>
-      </w:r>
-      <w:proofErr w:type="spellEnd"/>
-      <w:r>
-        <w:t xml:space="preserve"> </w:t>
-      </w:r>
-      <w:proofErr w:type="spellStart"/>
-      <w:r>
-        <w:t>mellines</w:t>
-      </w:r>
-      <w:proofErr w:type="spellEnd"/>
-      <w:r>
-        <w:t xml:space="preserve"> de dispositivos </w:t>
-      </w:r>
-      <w:proofErr w:type="spellStart"/>
-      <w:r>
-        <w:t>movilesen</w:t>
-      </w:r>
-      <w:proofErr w:type="spellEnd"/>
-      <w:r>
-        <w:t xml:space="preserve"> </w:t>
-      </w:r>
-      <w:proofErr w:type="spellStart"/>
-      <w:r>
-        <w:t>mas</w:t>
-      </w:r>
-      <w:proofErr w:type="spellEnd"/>
-      <w:r>
-        <w:t xml:space="preserve"> de 190 </w:t>
-      </w:r>
-      <w:proofErr w:type="spellStart"/>
-      <w:r>
-        <w:t>paises</w:t>
-      </w:r>
-      <w:proofErr w:type="spellEnd"/>
-      <w:r>
-        <w:t xml:space="preserve"> en todo el mundo, de todos esos millones de dispositivos móviles realizan descargar de </w:t>
-      </w:r>
-      <w:proofErr w:type="spellStart"/>
-      <w:r>
-        <w:t>palicaciones</w:t>
-      </w:r>
-      <w:proofErr w:type="spellEnd"/>
-      <w:r>
-        <w:t xml:space="preserve"> para celulares móviles  desde google </w:t>
-      </w:r>
-      <w:proofErr w:type="spellStart"/>
-      <w:r>
-        <w:t>play</w:t>
-      </w:r>
-      <w:proofErr w:type="spellEnd"/>
-      <w:r>
-        <w:t xml:space="preserve">, que a </w:t>
-      </w:r>
-      <w:proofErr w:type="spellStart"/>
-      <w:r>
-        <w:t>mchos</w:t>
-      </w:r>
-      <w:proofErr w:type="spellEnd"/>
-      <w:r>
-        <w:t xml:space="preserve"> desarrolladores  a causas de esas descargas les </w:t>
-      </w:r>
-      <w:proofErr w:type="spellStart"/>
-      <w:r>
-        <w:t>esta</w:t>
-      </w:r>
-      <w:proofErr w:type="spellEnd"/>
-      <w:r>
-        <w:t xml:space="preserve"> impulsando a desarrollar todo tipo de aplicación móvil.</w:t>
-      </w:r>
-    </w:p>
-    <w:p>
-      <w:pPr>
-        <w:rPr>
-          <w:b/>
-        </w:rPr>
-      </w:pPr>
-      <w:r>
-        <w:t xml:space="preserve">Por eso yo aporto mi propia experiencia para poder aprender </w:t>
-      </w:r>
-      <w:proofErr w:type="spellStart"/>
-      <w:r>
-        <w:t>mas</w:t>
-      </w:r>
-      <w:proofErr w:type="spellEnd"/>
-      <w:r>
-        <w:t xml:space="preserve">  sobre lo que es desarrollas aplicaciones móviles y desarrollar </w:t>
-      </w:r>
-      <w:proofErr w:type="spellStart"/>
-      <w:r>
-        <w:t>mas</w:t>
-      </w:r>
-      <w:proofErr w:type="spellEnd"/>
-      <w:r>
-        <w:t xml:space="preserve"> apps, en este manual de programador les </w:t>
-      </w:r>
-      <w:proofErr w:type="spellStart"/>
-      <w:r>
-        <w:t>henseñare</w:t>
-      </w:r>
-      <w:proofErr w:type="spellEnd"/>
-      <w:r>
-        <w:t xml:space="preserve"> todos los pasos de mi juego </w:t>
-      </w:r>
-      <w:r>
-        <w:rPr>
-          <w:b/>
-        </w:rPr>
-        <w:t>ZOMBI.</w:t>
-      </w:r>
-    </w:p>
-    <w:p>
-      <w:pPr>
-        <w:rPr>
-          <w:b/>
-        </w:rPr>
-      </w:pPr>
-    </w:p>
-    <w:p>
-      <w:pPr>
-        <w:rPr>
-          <w:b/>
-        </w:rPr>
-      </w:pPr>
-      <w:r>
-        <w:rPr>
-          <w:b/>
-        </w:rPr>
-        <w:t>PRIMER  PASO: EMPEZANDO</w:t>
-      </w:r>
-    </w:p>
-    <w:p>
-      <w:r>
-        <w:t xml:space="preserve">Para poder programar este juego </w:t>
-      </w:r>
-      <w:proofErr w:type="spellStart"/>
-      <w:r>
-        <w:t>deves</w:t>
-      </w:r>
-      <w:proofErr w:type="spellEnd"/>
-      <w:r>
-        <w:t xml:space="preserve"> tener el </w:t>
-      </w:r>
-      <w:proofErr w:type="spellStart"/>
-      <w:r>
-        <w:t>Jdk</w:t>
-      </w:r>
-      <w:proofErr w:type="spellEnd"/>
-      <w:r>
-        <w:t xml:space="preserve"> de java, eclipse, SDK de Android, y descargar el </w:t>
-      </w:r>
-      <w:proofErr w:type="spellStart"/>
-      <w:r>
-        <w:t>plugin</w:t>
-      </w:r>
-      <w:proofErr w:type="spellEnd"/>
-      <w:r>
-        <w:t xml:space="preserve"> de Android y por ultimo un emulador de Android. Y lo </w:t>
-      </w:r>
-      <w:proofErr w:type="spellStart"/>
-      <w:r>
-        <w:t>podras</w:t>
-      </w:r>
-      <w:proofErr w:type="spellEnd"/>
-      <w:r>
-        <w:t xml:space="preserve"> descargar de los siguientes links </w:t>
-      </w:r>
-    </w:p>
-    <w:p>
-      <w:pPr>
-        <w:rPr>
-          <w:color w:val="FF0000"/>
-        </w:rPr>
-      </w:pPr>
-      <w:proofErr w:type="spellStart"/>
-      <w:r>
-        <w:t>Ide</w:t>
-      </w:r>
-      <w:proofErr w:type="spellEnd"/>
-      <w:r>
-        <w:t xml:space="preserve"> java: </w:t>
-      </w:r>
-      <w:r>
-        <w:rPr>
-          <w:color w:val="0033CC"/>
-        </w:rPr>
-        <w:t>http://www.oracle.com/technetwork/es/java/javase/downloads/jdk7-downloads-1880260.html/</w:t>
-      </w:r>
-      <w:r>
-        <w:rPr>
-          <w:color w:val="FF0000"/>
-        </w:rPr>
-        <w:t xml:space="preserve"> </w:t>
-      </w:r>
-      <w:r>
-        <w:rPr>
-          <w:color w:val="FF0000"/>
-        </w:rPr>
-        <w:t xml:space="preserve"> </w:t>
-      </w:r>
-    </w:p>
-    <w:p>
-      <w:r>
-        <w:t xml:space="preserve">Eclipse: </w:t>
-      </w:r>
-      <w:hyperlink r:id="rId5" w:history="1">
-        <w:r>
-          <w:rPr>
-            <w:rStyle w:val="Hipervnculo"/>
-          </w:rPr>
-          <w:t>https://eclipse.org/downloads/</w:t>
-        </w:r>
-      </w:hyperlink>
-    </w:p>
-    <w:p>
-      <w:pPr>
-        <w:rPr>
-          <w:lang w:val="en-US"/>
-        </w:rPr>
-      </w:pPr>
-      <w:proofErr w:type="spellStart"/>
-      <w:r>
-        <w:rPr>
-          <w:lang w:val="en-US"/>
-        </w:rPr>
-        <w:t>Sdk</w:t>
-      </w:r>
-      <w:proofErr w:type="spellEnd"/>
-      <w:r>
-        <w:rPr>
-          <w:lang w:val="en-US"/>
-        </w:rPr>
-        <w:t xml:space="preserve"> Android: </w:t>
-      </w:r>
-      <w:hyperlink r:id="rId6" w:history="1">
-        <w:r>
-          <w:rPr>
-            <w:rStyle w:val="Hipervnculo"/>
-            <w:lang w:val="en-US"/>
-          </w:rPr>
-          <w:t>https://developer.android.com/sdk/installing/index.html</w:t>
-        </w:r>
-      </w:hyperlink>
-    </w:p>
-    <w:p>
-      <w:proofErr w:type="spellStart"/>
-      <w:r>
-        <w:t>Plugin</w:t>
-      </w:r>
-      <w:proofErr w:type="spellEnd"/>
-      <w:r>
-        <w:t xml:space="preserve"> de </w:t>
-      </w:r>
-      <w:proofErr w:type="spellStart"/>
-      <w:r>
-        <w:t>android</w:t>
-      </w:r>
-      <w:proofErr w:type="spellEnd"/>
-      <w:r>
-        <w:t xml:space="preserve">: </w:t>
-      </w:r>
-      <w:hyperlink r:id="rId7" w:history="1">
-        <w:r>
-          <w:rPr>
-            <w:rStyle w:val="Hipervnculo"/>
-          </w:rPr>
-          <w:t>http://developer.android.com/sdk/installing/installing-adt.html</w:t>
-        </w:r>
-      </w:hyperlink>
-    </w:p>
-    <w:p>
-      <w:r>
-        <w:t>Y para que aprenda estos instaladores les dejare un video:</w:t>
-      </w:r>
-    </w:p>
-    <w:p>
-      <w:r>
-        <w:t xml:space="preserve">Video: </w:t>
-      </w:r>
-      <w:hyperlink r:id="rId8" w:history="1">
-        <w:r>
-          <w:rPr>
-            <w:rStyle w:val="Hipervnculo"/>
-          </w:rPr>
-          <w:t>https://www.youtube.com/watch?v=loFg-jRvx6A</w:t>
-        </w:r>
-      </w:hyperlink>
-    </w:p>
-    <w:p>
-      <w:r>
-        <w:t>Ya teniendo instalado los programas mencionados veremos cómo funciona eclipse.</w:t>
-      </w:r>
-    </w:p>
-    <w:p>
-      <w:pPr>
-        <w:rPr>
-          <w:b/>
-        </w:rPr>
-      </w:pPr>
-      <w:r>
-        <w:rPr>
-          <w:b/>
-        </w:rPr>
-        <w:t>SEGUNDO PASO: CREAR UN PROYECTO EN ECLIPSE PARACON ANDROID</w:t>
-      </w:r>
-    </w:p>
-    <w:p>
-      <w:r>
-        <w:t>Hacer los siguientes pasos</w:t>
-      </w:r>
-    </w:p>
-    <w:p>
       <w:pPr>
         <w:jc w:val="center"/>
+        <w:rPr>
+          <w:rFonts w:ascii="Arial Unicode MS" w:eastAsia="Arial Unicode MS" w:hAnsi="Arial Unicode MS" w:cs="Arial Unicode MS"/>
+          <w:b/>
+          <w:color w:val="002060"/>
+          <w:sz w:val="40"/>
+          <w:szCs w:val="40"/>
+        </w:rPr>
+      </w:pPr>
+      <w:r>
+        <w:rPr>
+          <w:rFonts w:ascii="Arial Unicode MS" w:eastAsia="Arial Unicode MS" w:hAnsi="Arial Unicode MS" w:cs="Arial Unicode MS"/>
+          <w:b/>
+          <w:color w:val="002060"/>
+          <w:sz w:val="40"/>
+          <w:szCs w:val="40"/>
+        </w:rPr>
+        <w:t>MANUAL DE PROGRAMADOR</w:t>
+      </w:r>
+      <w:r>
+        <w:rPr>
+          <w:rFonts w:ascii="Arial Unicode MS" w:eastAsia="Arial Unicode MS" w:hAnsi="Arial Unicode MS" w:cs="Arial Unicode MS"/>
+          <w:b/>
+          <w:color w:val="002060"/>
+          <w:sz w:val="40"/>
+          <w:szCs w:val="40"/>
+        </w:rPr>
+        <w:t xml:space="preserve"> DEL JUEGO ZOMBI</w:t>
+      </w:r>
+    </w:p>
+    <w:p>
+      <w:pPr>
+        <w:rPr>
+          <w:rFonts w:ascii="Arial Unicode MS" w:eastAsia="Arial Unicode MS" w:hAnsi="Arial Unicode MS" w:cs="Arial Unicode MS"/>
+          <w:color w:val="002060"/>
+        </w:rPr>
+      </w:pPr>
+    </w:p>
+    <w:p>
+      <w:pPr>
+        <w:jc w:val="center"/>
+        <w:rPr>
+          <w:rFonts w:ascii="Arial Unicode MS" w:eastAsia="Arial Unicode MS" w:hAnsi="Arial Unicode MS" w:cs="Arial Unicode MS"/>
+          <w:color w:val="002060"/>
+        </w:rPr>
       </w:pPr>
       <w:r>
         <w:rPr>
           <w:noProof/>
           <w:lang w:eastAsia="es-PE"/>
         </w:rPr>
-        <w:lastRenderedPageBreak/>
         <w:drawing>
-          <wp:inline distT="0" distB="0" distL="0" distR="0" wp14:anchorId="755AC9F8" wp14:editId="3F1CBC7D">
-            <wp:extent cx="4923692" cy="3275762"/>
-            <wp:effectExtent l="0" t="0" r="0" b="1270"/>
-            <wp:docPr id="1" name="Imagen 1"/>
+          <wp:inline distT="0" distB="0" distL="0" distR="0" wp14:anchorId="048A376D" wp14:editId="457CF144">
+            <wp:extent cx="5466302" cy="5727561"/>
+            <wp:effectExtent l="0" t="0" r="1270" b="6985"/>
+            <wp:docPr id="20" name="Imagen 20"/>
             <wp:cNvGraphicFramePr>
               <a:graphicFrameLocks xmlns:a="http://schemas.openxmlformats.org/drawingml/2006/main" noChangeAspect="1"/>
             </wp:cNvGraphicFramePr>
@@ -389,7 +71,7 @@
                     <pic:cNvPicPr/>
                   </pic:nvPicPr>
                   <pic:blipFill>
-                    <a:blip r:embed="rId9"/>
+                    <a:blip r:embed="rId7"/>
                     <a:stretch>
                       <a:fillRect/>
                     </a:stretch>
@@ -397,7 +79,7 @@
                   <pic:spPr>
                     <a:xfrm>
                       <a:off x="0" y="0"/>
-                      <a:ext cx="4928216" cy="3278772"/>
+                      <a:ext cx="5468528" cy="5729893"/>
                     </a:xfrm>
                     <a:prstGeom prst="rect">
                       <a:avLst/>
@@ -411,126 +93,627 @@
       </w:r>
     </w:p>
     <w:p>
-      <w:r>
-        <w:t xml:space="preserve">Después hacer el </w:t>
+      <w:pPr>
+        <w:rPr>
+          <w:rFonts w:ascii="Arial Unicode MS" w:eastAsia="Arial Unicode MS" w:hAnsi="Arial Unicode MS" w:cs="Arial Unicode MS"/>
+          <w:color w:val="002060"/>
+        </w:rPr>
+      </w:pPr>
+    </w:p>
+    <w:p>
+      <w:pPr>
+        <w:rPr>
+          <w:rFonts w:ascii="Arial Unicode MS" w:eastAsia="Arial Unicode MS" w:hAnsi="Arial Unicode MS" w:cs="Arial Unicode MS"/>
+          <w:color w:val="002060"/>
+        </w:rPr>
+      </w:pPr>
+    </w:p>
+    <w:p>
+      <w:pPr>
+        <w:rPr>
+          <w:rFonts w:ascii="Arial Unicode MS" w:eastAsia="Arial Unicode MS" w:hAnsi="Arial Unicode MS" w:cs="Arial Unicode MS"/>
+          <w:color w:val="002060"/>
+        </w:rPr>
+      </w:pPr>
+    </w:p>
+    <w:p>
+      <w:pPr>
+        <w:jc w:val="center"/>
+        <w:rPr>
+          <w:rFonts w:ascii="Arial Unicode MS" w:eastAsia="Arial Unicode MS" w:hAnsi="Arial Unicode MS" w:cs="Arial Unicode MS"/>
+          <w:b/>
+          <w:color w:val="002060"/>
+        </w:rPr>
+      </w:pPr>
+      <w:bookmarkStart w:id="0" w:name="_GoBack"/>
+      <w:bookmarkEnd w:id="0"/>
+      <w:r>
+        <w:rPr>
+          <w:rFonts w:ascii="Arial Unicode MS" w:eastAsia="Arial Unicode MS" w:hAnsi="Arial Unicode MS" w:cs="Arial Unicode MS"/>
+          <w:b/>
+          <w:color w:val="002060"/>
+        </w:rPr>
+        <w:lastRenderedPageBreak/>
+        <w:t>ANDROID</w:t>
+      </w:r>
+    </w:p>
+    <w:p>
+      <w:pPr>
+        <w:jc w:val="both"/>
+        <w:rPr>
+          <w:rFonts w:ascii="Arial Unicode MS" w:eastAsia="Arial Unicode MS" w:hAnsi="Arial Unicode MS" w:cs="Arial Unicode MS"/>
+          <w:color w:val="002060"/>
+        </w:rPr>
+      </w:pPr>
+      <w:r>
+        <w:rPr>
+          <w:rFonts w:ascii="Arial Unicode MS" w:eastAsia="Arial Unicode MS" w:hAnsi="Arial Unicode MS" w:cs="Arial Unicode MS"/>
+          <w:color w:val="002060"/>
+        </w:rPr>
+        <w:t xml:space="preserve">Hoy en </w:t>
+      </w:r>
+      <w:r>
+        <w:rPr>
+          <w:rFonts w:ascii="Arial Unicode MS" w:eastAsia="Arial Unicode MS" w:hAnsi="Arial Unicode MS" w:cs="Arial Unicode MS"/>
+          <w:color w:val="002060"/>
+        </w:rPr>
+        <w:t>día</w:t>
+      </w:r>
+      <w:r>
+        <w:rPr>
+          <w:rFonts w:ascii="Arial Unicode MS" w:eastAsia="Arial Unicode MS" w:hAnsi="Arial Unicode MS" w:cs="Arial Unicode MS"/>
+          <w:color w:val="002060"/>
+        </w:rPr>
+        <w:t xml:space="preserve"> </w:t>
+      </w:r>
+      <w:r>
+        <w:rPr>
+          <w:rFonts w:ascii="Arial Unicode MS" w:eastAsia="Arial Unicode MS" w:hAnsi="Arial Unicode MS" w:cs="Arial Unicode MS"/>
+          <w:color w:val="002060"/>
+        </w:rPr>
+        <w:t>mellones</w:t>
+      </w:r>
+      <w:r>
+        <w:rPr>
+          <w:rFonts w:ascii="Arial Unicode MS" w:eastAsia="Arial Unicode MS" w:hAnsi="Arial Unicode MS" w:cs="Arial Unicode MS"/>
+          <w:color w:val="002060"/>
+        </w:rPr>
+        <w:t xml:space="preserve"> de dispositivos </w:t>
+      </w:r>
+      <w:r>
+        <w:rPr>
+          <w:rFonts w:ascii="Arial Unicode MS" w:eastAsia="Arial Unicode MS" w:hAnsi="Arial Unicode MS" w:cs="Arial Unicode MS"/>
+          <w:color w:val="002060"/>
+        </w:rPr>
+        <w:t>móviles en</w:t>
+      </w:r>
+      <w:r>
+        <w:rPr>
+          <w:rFonts w:ascii="Arial Unicode MS" w:eastAsia="Arial Unicode MS" w:hAnsi="Arial Unicode MS" w:cs="Arial Unicode MS"/>
+          <w:color w:val="002060"/>
+        </w:rPr>
+        <w:t xml:space="preserve"> </w:t>
+      </w:r>
+      <w:r>
+        <w:rPr>
+          <w:rFonts w:ascii="Arial Unicode MS" w:eastAsia="Arial Unicode MS" w:hAnsi="Arial Unicode MS" w:cs="Arial Unicode MS"/>
+          <w:color w:val="002060"/>
+        </w:rPr>
+        <w:t>más</w:t>
+      </w:r>
+      <w:r>
+        <w:rPr>
+          <w:rFonts w:ascii="Arial Unicode MS" w:eastAsia="Arial Unicode MS" w:hAnsi="Arial Unicode MS" w:cs="Arial Unicode MS"/>
+          <w:color w:val="002060"/>
+        </w:rPr>
+        <w:t xml:space="preserve"> de 190 </w:t>
+      </w:r>
+      <w:r>
+        <w:rPr>
+          <w:rFonts w:ascii="Arial Unicode MS" w:eastAsia="Arial Unicode MS" w:hAnsi="Arial Unicode MS" w:cs="Arial Unicode MS"/>
+          <w:color w:val="002060"/>
+        </w:rPr>
+        <w:t>países</w:t>
+      </w:r>
+      <w:r>
+        <w:rPr>
+          <w:rFonts w:ascii="Arial Unicode MS" w:eastAsia="Arial Unicode MS" w:hAnsi="Arial Unicode MS" w:cs="Arial Unicode MS"/>
+          <w:color w:val="002060"/>
+        </w:rPr>
+        <w:t xml:space="preserve"> en todo el mundo, de todos esos millones de dispositivos móviles realizan descargar de </w:t>
+      </w:r>
+      <w:r>
+        <w:rPr>
+          <w:rFonts w:ascii="Arial Unicode MS" w:eastAsia="Arial Unicode MS" w:hAnsi="Arial Unicode MS" w:cs="Arial Unicode MS"/>
+          <w:color w:val="002060"/>
+        </w:rPr>
+        <w:t>aplicaciones</w:t>
+      </w:r>
+      <w:r>
+        <w:rPr>
+          <w:rFonts w:ascii="Arial Unicode MS" w:eastAsia="Arial Unicode MS" w:hAnsi="Arial Unicode MS" w:cs="Arial Unicode MS"/>
+          <w:color w:val="002060"/>
+        </w:rPr>
+        <w:t xml:space="preserve"> para celulares móviles  desde google </w:t>
       </w:r>
       <w:proofErr w:type="spellStart"/>
       <w:r>
-        <w:t>suiente</w:t>
+        <w:rPr>
+          <w:rFonts w:ascii="Arial Unicode MS" w:eastAsia="Arial Unicode MS" w:hAnsi="Arial Unicode MS" w:cs="Arial Unicode MS"/>
+          <w:color w:val="002060"/>
+        </w:rPr>
+        <w:t>play</w:t>
       </w:r>
       <w:proofErr w:type="spellEnd"/>
       <w:r>
-        <w:t xml:space="preserve"> paso</w:t>
+        <w:rPr>
+          <w:rFonts w:ascii="Arial Unicode MS" w:eastAsia="Arial Unicode MS" w:hAnsi="Arial Unicode MS" w:cs="Arial Unicode MS"/>
+          <w:color w:val="002060"/>
+        </w:rPr>
+        <w:t xml:space="preserve">, que a </w:t>
+      </w:r>
+      <w:r>
+        <w:rPr>
+          <w:rFonts w:ascii="Arial Unicode MS" w:eastAsia="Arial Unicode MS" w:hAnsi="Arial Unicode MS" w:cs="Arial Unicode MS"/>
+          <w:color w:val="002060"/>
+        </w:rPr>
+        <w:t>muchos</w:t>
+      </w:r>
+      <w:r>
+        <w:rPr>
+          <w:rFonts w:ascii="Arial Unicode MS" w:eastAsia="Arial Unicode MS" w:hAnsi="Arial Unicode MS" w:cs="Arial Unicode MS"/>
+          <w:color w:val="002060"/>
+        </w:rPr>
+        <w:t xml:space="preserve"> desarrolladores  a causas de esas descargas les </w:t>
+      </w:r>
+      <w:r>
+        <w:rPr>
+          <w:rFonts w:ascii="Arial Unicode MS" w:eastAsia="Arial Unicode MS" w:hAnsi="Arial Unicode MS" w:cs="Arial Unicode MS"/>
+          <w:color w:val="002060"/>
+        </w:rPr>
+        <w:t>está</w:t>
+      </w:r>
+      <w:r>
+        <w:rPr>
+          <w:rFonts w:ascii="Arial Unicode MS" w:eastAsia="Arial Unicode MS" w:hAnsi="Arial Unicode MS" w:cs="Arial Unicode MS"/>
+          <w:color w:val="002060"/>
+        </w:rPr>
+        <w:t xml:space="preserve"> impulsando a desarrollar todo tipo de aplicación móvil.</w:t>
+      </w:r>
+    </w:p>
+    <w:p>
+      <w:pPr>
+        <w:jc w:val="both"/>
+        <w:rPr>
+          <w:rFonts w:ascii="Arial Unicode MS" w:eastAsia="Arial Unicode MS" w:hAnsi="Arial Unicode MS" w:cs="Arial Unicode MS"/>
+          <w:b/>
+          <w:color w:val="002060"/>
+        </w:rPr>
+      </w:pPr>
+      <w:r>
+        <w:rPr>
+          <w:rFonts w:ascii="Arial Unicode MS" w:eastAsia="Arial Unicode MS" w:hAnsi="Arial Unicode MS" w:cs="Arial Unicode MS"/>
+          <w:color w:val="002060"/>
+        </w:rPr>
+        <w:t xml:space="preserve">Por eso yo aporto mi propia experiencia para poder aprender </w:t>
+      </w:r>
+      <w:r>
+        <w:rPr>
+          <w:rFonts w:ascii="Arial Unicode MS" w:eastAsia="Arial Unicode MS" w:hAnsi="Arial Unicode MS" w:cs="Arial Unicode MS"/>
+          <w:color w:val="002060"/>
+        </w:rPr>
+        <w:t>más</w:t>
+      </w:r>
+      <w:r>
+        <w:rPr>
+          <w:rFonts w:ascii="Arial Unicode MS" w:eastAsia="Arial Unicode MS" w:hAnsi="Arial Unicode MS" w:cs="Arial Unicode MS"/>
+          <w:color w:val="002060"/>
+        </w:rPr>
+        <w:t xml:space="preserve">  sobre lo que es desarrollas aplicaciones móviles y desarrollar </w:t>
+      </w:r>
+      <w:r>
+        <w:rPr>
+          <w:rFonts w:ascii="Arial Unicode MS" w:eastAsia="Arial Unicode MS" w:hAnsi="Arial Unicode MS" w:cs="Arial Unicode MS"/>
+          <w:color w:val="002060"/>
+        </w:rPr>
+        <w:t>más</w:t>
+      </w:r>
+      <w:r>
+        <w:rPr>
+          <w:rFonts w:ascii="Arial Unicode MS" w:eastAsia="Arial Unicode MS" w:hAnsi="Arial Unicode MS" w:cs="Arial Unicode MS"/>
+          <w:color w:val="002060"/>
+        </w:rPr>
+        <w:t xml:space="preserve"> apps, en este manual de programador les </w:t>
+      </w:r>
+      <w:r>
+        <w:rPr>
+          <w:rFonts w:ascii="Arial Unicode MS" w:eastAsia="Arial Unicode MS" w:hAnsi="Arial Unicode MS" w:cs="Arial Unicode MS"/>
+          <w:color w:val="002060"/>
+        </w:rPr>
+        <w:t>enseñare</w:t>
+      </w:r>
+      <w:r>
+        <w:rPr>
+          <w:rFonts w:ascii="Arial Unicode MS" w:eastAsia="Arial Unicode MS" w:hAnsi="Arial Unicode MS" w:cs="Arial Unicode MS"/>
+          <w:color w:val="002060"/>
+        </w:rPr>
+        <w:t xml:space="preserve"> todos los pasos de mi juego </w:t>
+      </w:r>
+      <w:r>
+        <w:rPr>
+          <w:rFonts w:ascii="Arial Unicode MS" w:eastAsia="Arial Unicode MS" w:hAnsi="Arial Unicode MS" w:cs="Arial Unicode MS"/>
+          <w:b/>
+          <w:color w:val="002060"/>
+        </w:rPr>
+        <w:t>ZOMBI.</w:t>
+      </w:r>
+    </w:p>
+    <w:p>
+      <w:pPr>
+        <w:rPr>
+          <w:rFonts w:ascii="Arial Unicode MS" w:eastAsia="Arial Unicode MS" w:hAnsi="Arial Unicode MS" w:cs="Arial Unicode MS"/>
+          <w:b/>
+          <w:color w:val="002060"/>
+        </w:rPr>
+      </w:pPr>
+    </w:p>
+    <w:p>
+      <w:pPr>
+        <w:rPr>
+          <w:rFonts w:ascii="Arial Unicode MS" w:eastAsia="Arial Unicode MS" w:hAnsi="Arial Unicode MS" w:cs="Arial Unicode MS"/>
+          <w:b/>
+          <w:color w:val="002060"/>
+        </w:rPr>
+      </w:pPr>
+      <w:r>
+        <w:rPr>
+          <w:rFonts w:ascii="Arial Unicode MS" w:eastAsia="Arial Unicode MS" w:hAnsi="Arial Unicode MS" w:cs="Arial Unicode MS"/>
+          <w:b/>
+          <w:color w:val="002060"/>
+        </w:rPr>
+        <w:t>PRIMER  PASO: EMPEZANDO</w:t>
+      </w:r>
+    </w:p>
+    <w:p>
+      <w:pPr>
+        <w:rPr>
+          <w:rFonts w:ascii="Arial Unicode MS" w:eastAsia="Arial Unicode MS" w:hAnsi="Arial Unicode MS" w:cs="Arial Unicode MS"/>
+          <w:color w:val="002060"/>
+        </w:rPr>
+      </w:pPr>
+      <w:r>
+        <w:rPr>
+          <w:rFonts w:ascii="Arial Unicode MS" w:eastAsia="Arial Unicode MS" w:hAnsi="Arial Unicode MS" w:cs="Arial Unicode MS"/>
+          <w:color w:val="002060"/>
+        </w:rPr>
+        <w:t xml:space="preserve">Para poder programar este juego </w:t>
+      </w:r>
+      <w:r>
+        <w:rPr>
+          <w:rFonts w:ascii="Arial Unicode MS" w:eastAsia="Arial Unicode MS" w:hAnsi="Arial Unicode MS" w:cs="Arial Unicode MS"/>
+          <w:color w:val="002060"/>
+        </w:rPr>
+        <w:t>debes</w:t>
+      </w:r>
+      <w:r>
+        <w:rPr>
+          <w:rFonts w:ascii="Arial Unicode MS" w:eastAsia="Arial Unicode MS" w:hAnsi="Arial Unicode MS" w:cs="Arial Unicode MS"/>
+          <w:color w:val="002060"/>
+        </w:rPr>
+        <w:t xml:space="preserve"> tener el </w:t>
+      </w:r>
+      <w:proofErr w:type="spellStart"/>
+      <w:r>
+        <w:rPr>
+          <w:rFonts w:ascii="Arial Unicode MS" w:eastAsia="Arial Unicode MS" w:hAnsi="Arial Unicode MS" w:cs="Arial Unicode MS"/>
+          <w:color w:val="002060"/>
+        </w:rPr>
+        <w:t>Jdk</w:t>
+      </w:r>
+      <w:proofErr w:type="spellEnd"/>
+      <w:r>
+        <w:rPr>
+          <w:rFonts w:ascii="Arial Unicode MS" w:eastAsia="Arial Unicode MS" w:hAnsi="Arial Unicode MS" w:cs="Arial Unicode MS"/>
+          <w:color w:val="002060"/>
+        </w:rPr>
+        <w:t xml:space="preserve"> de java, eclipse, SDK de Android, y descargar el </w:t>
+      </w:r>
+      <w:proofErr w:type="spellStart"/>
+      <w:r>
+        <w:rPr>
+          <w:rFonts w:ascii="Arial Unicode MS" w:eastAsia="Arial Unicode MS" w:hAnsi="Arial Unicode MS" w:cs="Arial Unicode MS"/>
+          <w:color w:val="002060"/>
+        </w:rPr>
+        <w:t>plugin</w:t>
+      </w:r>
+      <w:proofErr w:type="spellEnd"/>
+      <w:r>
+        <w:rPr>
+          <w:rFonts w:ascii="Arial Unicode MS" w:eastAsia="Arial Unicode MS" w:hAnsi="Arial Unicode MS" w:cs="Arial Unicode MS"/>
+          <w:color w:val="002060"/>
+        </w:rPr>
+        <w:t xml:space="preserve"> de Android y por ultimo un emulador de Android. Y lo </w:t>
+      </w:r>
+      <w:r>
+        <w:rPr>
+          <w:rFonts w:ascii="Arial Unicode MS" w:eastAsia="Arial Unicode MS" w:hAnsi="Arial Unicode MS" w:cs="Arial Unicode MS"/>
+          <w:color w:val="002060"/>
+        </w:rPr>
+        <w:t>podrás</w:t>
+      </w:r>
+      <w:r>
+        <w:rPr>
+          <w:rFonts w:ascii="Arial Unicode MS" w:eastAsia="Arial Unicode MS" w:hAnsi="Arial Unicode MS" w:cs="Arial Unicode MS"/>
+          <w:color w:val="002060"/>
+        </w:rPr>
+        <w:t xml:space="preserve"> descargar de los siguientes links </w:t>
+      </w:r>
+    </w:p>
+    <w:p>
+      <w:pPr>
+        <w:rPr>
+          <w:rFonts w:ascii="Arial Unicode MS" w:eastAsia="Arial Unicode MS" w:hAnsi="Arial Unicode MS" w:cs="Arial Unicode MS"/>
+          <w:color w:val="002060"/>
+        </w:rPr>
+      </w:pPr>
+      <w:proofErr w:type="spellStart"/>
+      <w:r>
+        <w:rPr>
+          <w:rFonts w:ascii="Arial Unicode MS" w:eastAsia="Arial Unicode MS" w:hAnsi="Arial Unicode MS" w:cs="Arial Unicode MS"/>
+          <w:color w:val="002060"/>
+        </w:rPr>
+        <w:t>Ide</w:t>
+      </w:r>
+      <w:proofErr w:type="spellEnd"/>
+      <w:r>
+        <w:rPr>
+          <w:rFonts w:ascii="Arial Unicode MS" w:eastAsia="Arial Unicode MS" w:hAnsi="Arial Unicode MS" w:cs="Arial Unicode MS"/>
+          <w:color w:val="002060"/>
+        </w:rPr>
+        <w:t xml:space="preserve"> java: </w:t>
+      </w:r>
+      <w:r>
+        <w:rPr>
+          <w:rFonts w:ascii="Arial Unicode MS" w:eastAsia="Arial Unicode MS" w:hAnsi="Arial Unicode MS" w:cs="Arial Unicode MS"/>
+          <w:color w:val="002060"/>
+          <w:u w:val="single"/>
+        </w:rPr>
+        <w:t>http://www.oracle.com/technetwork/es/java/javase/downloads/jdk7-downloads-1880260.html/</w:t>
+      </w:r>
+      <w:r>
+        <w:rPr>
+          <w:rFonts w:ascii="Arial Unicode MS" w:eastAsia="Arial Unicode MS" w:hAnsi="Arial Unicode MS" w:cs="Arial Unicode MS"/>
+          <w:color w:val="002060"/>
+        </w:rPr>
+        <w:t xml:space="preserve"> </w:t>
+      </w:r>
+      <w:r>
+        <w:rPr>
+          <w:rFonts w:ascii="Arial Unicode MS" w:eastAsia="Arial Unicode MS" w:hAnsi="Arial Unicode MS" w:cs="Arial Unicode MS"/>
+          <w:color w:val="002060"/>
+        </w:rPr>
+        <w:t xml:space="preserve"> </w:t>
+      </w:r>
+    </w:p>
+    <w:p>
+      <w:pPr>
+        <w:rPr>
+          <w:rFonts w:ascii="Arial Unicode MS" w:eastAsia="Arial Unicode MS" w:hAnsi="Arial Unicode MS" w:cs="Arial Unicode MS"/>
+          <w:color w:val="002060"/>
+        </w:rPr>
+      </w:pPr>
+      <w:r>
+        <w:rPr>
+          <w:rFonts w:ascii="Arial Unicode MS" w:eastAsia="Arial Unicode MS" w:hAnsi="Arial Unicode MS" w:cs="Arial Unicode MS"/>
+          <w:color w:val="002060"/>
+        </w:rPr>
+        <w:t xml:space="preserve">Eclipse: </w:t>
+      </w:r>
+      <w:hyperlink r:id="rId8" w:history="1">
+        <w:r>
+          <w:rPr>
+            <w:rStyle w:val="Hipervnculo"/>
+            <w:rFonts w:ascii="Arial Unicode MS" w:eastAsia="Arial Unicode MS" w:hAnsi="Arial Unicode MS" w:cs="Arial Unicode MS"/>
+            <w:color w:val="002060"/>
+          </w:rPr>
+          <w:t>https://eclipse.org/downloads/</w:t>
+        </w:r>
+      </w:hyperlink>
+    </w:p>
+    <w:p>
+      <w:pPr>
+        <w:rPr>
+          <w:rFonts w:ascii="Arial Unicode MS" w:eastAsia="Arial Unicode MS" w:hAnsi="Arial Unicode MS" w:cs="Arial Unicode MS"/>
+          <w:color w:val="002060"/>
+          <w:lang w:val="en-US"/>
+        </w:rPr>
+      </w:pPr>
+      <w:proofErr w:type="spellStart"/>
+      <w:r>
+        <w:rPr>
+          <w:rFonts w:ascii="Arial Unicode MS" w:eastAsia="Arial Unicode MS" w:hAnsi="Arial Unicode MS" w:cs="Arial Unicode MS"/>
+          <w:color w:val="002060"/>
+          <w:lang w:val="en-US"/>
+        </w:rPr>
+        <w:t>Sdk</w:t>
+      </w:r>
+      <w:proofErr w:type="spellEnd"/>
+      <w:r>
+        <w:rPr>
+          <w:rFonts w:ascii="Arial Unicode MS" w:eastAsia="Arial Unicode MS" w:hAnsi="Arial Unicode MS" w:cs="Arial Unicode MS"/>
+          <w:color w:val="002060"/>
+          <w:lang w:val="en-US"/>
+        </w:rPr>
+        <w:t xml:space="preserve"> Android: </w:t>
+      </w:r>
+      <w:hyperlink r:id="rId9" w:history="1">
+        <w:r>
+          <w:rPr>
+            <w:rStyle w:val="Hipervnculo"/>
+            <w:rFonts w:ascii="Arial Unicode MS" w:eastAsia="Arial Unicode MS" w:hAnsi="Arial Unicode MS" w:cs="Arial Unicode MS"/>
+            <w:color w:val="002060"/>
+            <w:lang w:val="en-US"/>
+          </w:rPr>
+          <w:t>https://developer.android.com/sdk/installing/index.html</w:t>
+        </w:r>
+      </w:hyperlink>
+    </w:p>
+    <w:p>
+      <w:pPr>
+        <w:rPr>
+          <w:rFonts w:ascii="Arial Unicode MS" w:eastAsia="Arial Unicode MS" w:hAnsi="Arial Unicode MS" w:cs="Arial Unicode MS"/>
+          <w:color w:val="002060"/>
+        </w:rPr>
+      </w:pPr>
+      <w:proofErr w:type="spellStart"/>
+      <w:r>
+        <w:rPr>
+          <w:rFonts w:ascii="Arial Unicode MS" w:eastAsia="Arial Unicode MS" w:hAnsi="Arial Unicode MS" w:cs="Arial Unicode MS"/>
+          <w:color w:val="002060"/>
+        </w:rPr>
+        <w:t>Plugin</w:t>
+      </w:r>
+      <w:proofErr w:type="spellEnd"/>
+      <w:r>
+        <w:rPr>
+          <w:rFonts w:ascii="Arial Unicode MS" w:eastAsia="Arial Unicode MS" w:hAnsi="Arial Unicode MS" w:cs="Arial Unicode MS"/>
+          <w:color w:val="002060"/>
+        </w:rPr>
+        <w:t xml:space="preserve"> de </w:t>
+      </w:r>
+      <w:r>
+        <w:rPr>
+          <w:rFonts w:ascii="Arial Unicode MS" w:eastAsia="Arial Unicode MS" w:hAnsi="Arial Unicode MS" w:cs="Arial Unicode MS"/>
+          <w:color w:val="002060"/>
+        </w:rPr>
+        <w:t>Android</w:t>
+      </w:r>
+      <w:r>
+        <w:rPr>
+          <w:rFonts w:ascii="Arial Unicode MS" w:eastAsia="Arial Unicode MS" w:hAnsi="Arial Unicode MS" w:cs="Arial Unicode MS"/>
+          <w:color w:val="002060"/>
+        </w:rPr>
+        <w:t xml:space="preserve">: </w:t>
+      </w:r>
+      <w:hyperlink r:id="rId10" w:history="1">
+        <w:r>
+          <w:rPr>
+            <w:rStyle w:val="Hipervnculo"/>
+            <w:rFonts w:ascii="Arial Unicode MS" w:eastAsia="Arial Unicode MS" w:hAnsi="Arial Unicode MS" w:cs="Arial Unicode MS"/>
+            <w:color w:val="002060"/>
+          </w:rPr>
+          <w:t>http://developer.android.com/sdk/installing/installing-adt.html</w:t>
+        </w:r>
+      </w:hyperlink>
+    </w:p>
+    <w:p>
+      <w:pPr>
+        <w:rPr>
+          <w:rFonts w:ascii="Arial Unicode MS" w:eastAsia="Arial Unicode MS" w:hAnsi="Arial Unicode MS" w:cs="Arial Unicode MS"/>
+          <w:color w:val="002060"/>
+        </w:rPr>
+      </w:pPr>
+      <w:r>
+        <w:rPr>
+          <w:rFonts w:ascii="Arial Unicode MS" w:eastAsia="Arial Unicode MS" w:hAnsi="Arial Unicode MS" w:cs="Arial Unicode MS"/>
+          <w:color w:val="002060"/>
+        </w:rPr>
+        <w:t>Y para que aprenda estos instaladores les dejare un video:</w:t>
+      </w:r>
+    </w:p>
+    <w:p>
+      <w:pPr>
+        <w:rPr>
+          <w:rFonts w:ascii="Arial Unicode MS" w:eastAsia="Arial Unicode MS" w:hAnsi="Arial Unicode MS" w:cs="Arial Unicode MS"/>
+          <w:color w:val="002060"/>
+        </w:rPr>
+      </w:pPr>
+      <w:r>
+        <w:rPr>
+          <w:rFonts w:ascii="Arial Unicode MS" w:eastAsia="Arial Unicode MS" w:hAnsi="Arial Unicode MS" w:cs="Arial Unicode MS"/>
+          <w:color w:val="002060"/>
+        </w:rPr>
+        <w:t xml:space="preserve">Video: </w:t>
+      </w:r>
+      <w:hyperlink r:id="rId11" w:history="1">
+        <w:r>
+          <w:rPr>
+            <w:rStyle w:val="Hipervnculo"/>
+            <w:rFonts w:ascii="Arial Unicode MS" w:eastAsia="Arial Unicode MS" w:hAnsi="Arial Unicode MS" w:cs="Arial Unicode MS"/>
+            <w:color w:val="002060"/>
+          </w:rPr>
+          <w:t>https://www.youtube.com/watch?v=loFg-jRvx6A</w:t>
+        </w:r>
+      </w:hyperlink>
+    </w:p>
+    <w:p>
+      <w:pPr>
+        <w:rPr>
+          <w:rFonts w:ascii="Arial Unicode MS" w:eastAsia="Arial Unicode MS" w:hAnsi="Arial Unicode MS" w:cs="Arial Unicode MS"/>
+          <w:color w:val="002060"/>
+        </w:rPr>
+      </w:pPr>
+      <w:r>
+        <w:rPr>
+          <w:rFonts w:ascii="Arial Unicode MS" w:eastAsia="Arial Unicode MS" w:hAnsi="Arial Unicode MS" w:cs="Arial Unicode MS"/>
+          <w:color w:val="002060"/>
+        </w:rPr>
+        <w:t>Ya teniendo instalado los programas mencionados veremos cómo funciona eclipse.</w:t>
+      </w:r>
+    </w:p>
+    <w:p>
+      <w:pPr>
+        <w:rPr>
+          <w:rFonts w:ascii="Arial Unicode MS" w:eastAsia="Arial Unicode MS" w:hAnsi="Arial Unicode MS" w:cs="Arial Unicode MS"/>
+          <w:b/>
+          <w:color w:val="002060"/>
+        </w:rPr>
+      </w:pPr>
+      <w:r>
+        <w:rPr>
+          <w:rFonts w:ascii="Arial Unicode MS" w:eastAsia="Arial Unicode MS" w:hAnsi="Arial Unicode MS" w:cs="Arial Unicode MS"/>
+          <w:b/>
+          <w:color w:val="002060"/>
+        </w:rPr>
+        <w:t>SEGUNDO PASO: CREAR UN PROYECTO EN ECLIPSE PARACON ANDROID</w:t>
+      </w:r>
+    </w:p>
+    <w:p>
+      <w:pPr>
+        <w:rPr>
+          <w:rFonts w:ascii="Arial Unicode MS" w:eastAsia="Arial Unicode MS" w:hAnsi="Arial Unicode MS" w:cs="Arial Unicode MS"/>
+          <w:color w:val="002060"/>
+        </w:rPr>
+      </w:pPr>
+      <w:r>
+        <w:rPr>
+          <w:rFonts w:ascii="Arial Unicode MS" w:eastAsia="Arial Unicode MS" w:hAnsi="Arial Unicode MS" w:cs="Arial Unicode MS"/>
+          <w:color w:val="002060"/>
+        </w:rPr>
+        <w:t>Hacer los siguientes pasos</w:t>
       </w:r>
     </w:p>
     <w:p>
       <w:pPr>
         <w:jc w:val="center"/>
-      </w:pPr>
-      <w:r>
-        <w:rPr>
+        <w:rPr>
+          <w:rFonts w:ascii="Arial Unicode MS" w:eastAsia="Arial Unicode MS" w:hAnsi="Arial Unicode MS" w:cs="Arial Unicode MS"/>
+          <w:color w:val="002060"/>
+        </w:rPr>
+      </w:pPr>
+      <w:r>
+        <w:rPr>
+          <w:rFonts w:ascii="Arial Unicode MS" w:eastAsia="Arial Unicode MS" w:hAnsi="Arial Unicode MS" w:cs="Arial Unicode MS"/>
           <w:noProof/>
-          <w:lang w:eastAsia="es-PE"/>
-        </w:rPr>
-        <w:drawing>
-          <wp:inline distT="0" distB="0" distL="0" distR="0" wp14:anchorId="2F1892F3" wp14:editId="571E1256">
-            <wp:extent cx="4461468" cy="3918857"/>
-            <wp:effectExtent l="0" t="0" r="0" b="5715"/>
-            <wp:docPr id="3" name="Imagen 3"/>
-            <wp:cNvGraphicFramePr>
-              <a:graphicFrameLocks xmlns:a="http://schemas.openxmlformats.org/drawingml/2006/main" noChangeAspect="1"/>
-            </wp:cNvGraphicFramePr>
-            <a:graphic xmlns:a="http://schemas.openxmlformats.org/drawingml/2006/main">
-              <a:graphicData uri="http://schemas.openxmlformats.org/drawingml/2006/picture">
-                <pic:pic xmlns:pic="http://schemas.openxmlformats.org/drawingml/2006/picture">
-                  <pic:nvPicPr>
-                    <pic:cNvPr id="0" name=""/>
-                    <pic:cNvPicPr/>
-                  </pic:nvPicPr>
-                  <pic:blipFill>
-                    <a:blip r:embed="rId10"/>
-                    <a:stretch>
-                      <a:fillRect/>
-                    </a:stretch>
-                  </pic:blipFill>
-                  <pic:spPr>
-                    <a:xfrm>
-                      <a:off x="0" y="0"/>
-                      <a:ext cx="4460588" cy="3918084"/>
-                    </a:xfrm>
-                    <a:prstGeom prst="rect">
-                      <a:avLst/>
-                    </a:prstGeom>
-                  </pic:spPr>
-                </pic:pic>
-              </a:graphicData>
-            </a:graphic>
-          </wp:inline>
-        </w:drawing>
-      </w:r>
-    </w:p>
-    <w:p/>
-    <w:p>
-      <w:pPr>
-        <w:jc w:val="center"/>
-      </w:pPr>
-      <w:r>
-        <w:rPr>
-          <w:noProof/>
+          <w:color w:val="002060"/>
           <w:lang w:eastAsia="es-PE"/>
         </w:rPr>
         <w:lastRenderedPageBreak/>
         <w:drawing>
-          <wp:inline distT="0" distB="0" distL="0" distR="0" wp14:anchorId="58532B95" wp14:editId="20A41F39">
-            <wp:extent cx="4913644" cy="3567164"/>
-            <wp:effectExtent l="0" t="0" r="1270" b="0"/>
-            <wp:docPr id="4" name="Imagen 4"/>
-            <wp:cNvGraphicFramePr>
-              <a:graphicFrameLocks xmlns:a="http://schemas.openxmlformats.org/drawingml/2006/main" noChangeAspect="1"/>
-            </wp:cNvGraphicFramePr>
-            <a:graphic xmlns:a="http://schemas.openxmlformats.org/drawingml/2006/main">
-              <a:graphicData uri="http://schemas.openxmlformats.org/drawingml/2006/picture">
-                <pic:pic xmlns:pic="http://schemas.openxmlformats.org/drawingml/2006/picture">
-                  <pic:nvPicPr>
-                    <pic:cNvPr id="0" name=""/>
-                    <pic:cNvPicPr/>
-                  </pic:nvPicPr>
-                  <pic:blipFill>
-                    <a:blip r:embed="rId11"/>
-                    <a:stretch>
-                      <a:fillRect/>
-                    </a:stretch>
-                  </pic:blipFill>
-                  <pic:spPr>
-                    <a:xfrm>
-                      <a:off x="0" y="0"/>
-                      <a:ext cx="4918157" cy="3570440"/>
-                    </a:xfrm>
-                    <a:prstGeom prst="rect">
-                      <a:avLst/>
-                    </a:prstGeom>
-                  </pic:spPr>
-                </pic:pic>
-              </a:graphicData>
-            </a:graphic>
-          </wp:inline>
-        </w:drawing>
-      </w:r>
-    </w:p>
-    <w:p>
-      <w:pPr>
-        <w:jc w:val="center"/>
-      </w:pPr>
-      <w:r>
-        <w:rPr>
-          <w:noProof/>
-          <w:lang w:eastAsia="es-PE"/>
-        </w:rPr>
-        <w:drawing>
-          <wp:inline distT="0" distB="0" distL="0" distR="0" wp14:anchorId="72150FE2" wp14:editId="54FA774A">
-            <wp:extent cx="4823209" cy="3526971"/>
-            <wp:effectExtent l="0" t="0" r="0" b="0"/>
-            <wp:docPr id="5" name="Imagen 5"/>
+          <wp:inline distT="0" distB="0" distL="0" distR="0" wp14:anchorId="693836B8" wp14:editId="2C9822E3">
+            <wp:extent cx="4923692" cy="3275762"/>
+            <wp:effectExtent l="95250" t="95250" r="86995" b="96520"/>
+            <wp:docPr id="1" name="Imagen 1"/>
             <wp:cNvGraphicFramePr>
               <a:graphicFrameLocks xmlns:a="http://schemas.openxmlformats.org/drawingml/2006/main" noChangeAspect="1"/>
             </wp:cNvGraphicFramePr>
@@ -550,11 +733,23 @@
                   <pic:spPr>
                     <a:xfrm>
                       <a:off x="0" y="0"/>
-                      <a:ext cx="4827640" cy="3530211"/>
+                      <a:ext cx="4928216" cy="3278772"/>
                     </a:xfrm>
                     <a:prstGeom prst="rect">
                       <a:avLst/>
                     </a:prstGeom>
+                    <a:ln w="88900" cap="sq" cmpd="thickThin">
+                      <a:solidFill>
+                        <a:srgbClr val="000000"/>
+                      </a:solidFill>
+                      <a:prstDash val="solid"/>
+                      <a:miter lim="800000"/>
+                    </a:ln>
+                    <a:effectLst>
+                      <a:innerShdw blurRad="76200">
+                        <a:srgbClr val="000000"/>
+                      </a:innerShdw>
+                    </a:effectLst>
                   </pic:spPr>
                 </pic:pic>
               </a:graphicData>
@@ -565,19 +760,53 @@
     </w:p>
     <w:p>
       <w:pPr>
+        <w:rPr>
+          <w:rFonts w:ascii="Arial Unicode MS" w:eastAsia="Arial Unicode MS" w:hAnsi="Arial Unicode MS" w:cs="Arial Unicode MS"/>
+          <w:color w:val="002060"/>
+        </w:rPr>
+      </w:pPr>
+      <w:r>
+        <w:rPr>
+          <w:rFonts w:ascii="Arial Unicode MS" w:eastAsia="Arial Unicode MS" w:hAnsi="Arial Unicode MS" w:cs="Arial Unicode MS"/>
+          <w:color w:val="002060"/>
+        </w:rPr>
+        <w:t xml:space="preserve">Después </w:t>
+      </w:r>
+      <w:r>
+        <w:rPr>
+          <w:rFonts w:ascii="Arial Unicode MS" w:eastAsia="Arial Unicode MS" w:hAnsi="Arial Unicode MS" w:cs="Arial Unicode MS"/>
+          <w:color w:val="002060"/>
+        </w:rPr>
+        <w:t>hacer el siguiente</w:t>
+      </w:r>
+      <w:r>
+        <w:rPr>
+          <w:rFonts w:ascii="Arial Unicode MS" w:eastAsia="Arial Unicode MS" w:hAnsi="Arial Unicode MS" w:cs="Arial Unicode MS"/>
+          <w:color w:val="002060"/>
+        </w:rPr>
+        <w:t xml:space="preserve"> paso</w:t>
+      </w:r>
+    </w:p>
+    <w:p>
+      <w:pPr>
         <w:jc w:val="center"/>
-      </w:pPr>
-      <w:r>
-        <w:rPr>
+        <w:rPr>
+          <w:rFonts w:ascii="Arial Unicode MS" w:eastAsia="Arial Unicode MS" w:hAnsi="Arial Unicode MS" w:cs="Arial Unicode MS"/>
+          <w:color w:val="002060"/>
+        </w:rPr>
+      </w:pPr>
+      <w:r>
+        <w:rPr>
+          <w:rFonts w:ascii="Arial Unicode MS" w:eastAsia="Arial Unicode MS" w:hAnsi="Arial Unicode MS" w:cs="Arial Unicode MS"/>
           <w:noProof/>
+          <w:color w:val="002060"/>
           <w:lang w:eastAsia="es-PE"/>
         </w:rPr>
-        <w:lastRenderedPageBreak/>
         <w:drawing>
-          <wp:inline distT="0" distB="0" distL="0" distR="0" wp14:anchorId="4A275F19" wp14:editId="63780BA9">
-            <wp:extent cx="4240404" cy="3235569"/>
-            <wp:effectExtent l="0" t="0" r="8255" b="3175"/>
-            <wp:docPr id="6" name="Imagen 6"/>
+          <wp:inline distT="0" distB="0" distL="0" distR="0" wp14:anchorId="637F2379" wp14:editId="1F80BDF6">
+            <wp:extent cx="4461468" cy="3918857"/>
+            <wp:effectExtent l="95250" t="95250" r="92075" b="100965"/>
+            <wp:docPr id="3" name="Imagen 3"/>
             <wp:cNvGraphicFramePr>
               <a:graphicFrameLocks xmlns:a="http://schemas.openxmlformats.org/drawingml/2006/main" noChangeAspect="1"/>
             </wp:cNvGraphicFramePr>
@@ -597,11 +826,23 @@
                   <pic:spPr>
                     <a:xfrm>
                       <a:off x="0" y="0"/>
-                      <a:ext cx="4238645" cy="3234227"/>
+                      <a:ext cx="4460588" cy="3918084"/>
                     </a:xfrm>
                     <a:prstGeom prst="rect">
                       <a:avLst/>
                     </a:prstGeom>
+                    <a:ln w="88900" cap="sq" cmpd="thickThin">
+                      <a:solidFill>
+                        <a:srgbClr val="000000"/>
+                      </a:solidFill>
+                      <a:prstDash val="solid"/>
+                      <a:miter lim="800000"/>
+                    </a:ln>
+                    <a:effectLst>
+                      <a:innerShdw blurRad="76200">
+                        <a:srgbClr val="000000"/>
+                      </a:innerShdw>
+                    </a:effectLst>
                   </pic:spPr>
                 </pic:pic>
               </a:graphicData>
@@ -612,18 +853,32 @@
     </w:p>
     <w:p>
       <w:pPr>
+        <w:rPr>
+          <w:rFonts w:ascii="Arial Unicode MS" w:eastAsia="Arial Unicode MS" w:hAnsi="Arial Unicode MS" w:cs="Arial Unicode MS"/>
+          <w:color w:val="002060"/>
+        </w:rPr>
+      </w:pPr>
+    </w:p>
+    <w:p>
+      <w:pPr>
         <w:jc w:val="center"/>
-      </w:pPr>
-      <w:r>
-        <w:rPr>
+        <w:rPr>
+          <w:rFonts w:ascii="Arial Unicode MS" w:eastAsia="Arial Unicode MS" w:hAnsi="Arial Unicode MS" w:cs="Arial Unicode MS"/>
+          <w:color w:val="002060"/>
+        </w:rPr>
+      </w:pPr>
+      <w:r>
+        <w:rPr>
+          <w:rFonts w:ascii="Arial Unicode MS" w:eastAsia="Arial Unicode MS" w:hAnsi="Arial Unicode MS" w:cs="Arial Unicode MS"/>
           <w:noProof/>
+          <w:color w:val="002060"/>
           <w:lang w:eastAsia="es-PE"/>
         </w:rPr>
         <w:drawing>
-          <wp:inline distT="0" distB="0" distL="0" distR="0" wp14:anchorId="32491C51" wp14:editId="01840A9D">
-            <wp:extent cx="4330840" cy="3185328"/>
-            <wp:effectExtent l="0" t="0" r="0" b="0"/>
-            <wp:docPr id="8" name="Imagen 8"/>
+          <wp:inline distT="0" distB="0" distL="0" distR="0" wp14:anchorId="29045A83" wp14:editId="27112CC2">
+            <wp:extent cx="4913644" cy="3567164"/>
+            <wp:effectExtent l="95250" t="95250" r="96520" b="90805"/>
+            <wp:docPr id="4" name="Imagen 4"/>
             <wp:cNvGraphicFramePr>
               <a:graphicFrameLocks xmlns:a="http://schemas.openxmlformats.org/drawingml/2006/main" noChangeAspect="1"/>
             </wp:cNvGraphicFramePr>
@@ -643,11 +898,23 @@
                   <pic:spPr>
                     <a:xfrm>
                       <a:off x="0" y="0"/>
-                      <a:ext cx="4344693" cy="3195517"/>
+                      <a:ext cx="4918157" cy="3570440"/>
                     </a:xfrm>
                     <a:prstGeom prst="rect">
                       <a:avLst/>
                     </a:prstGeom>
+                    <a:ln w="88900" cap="sq" cmpd="thickThin">
+                      <a:solidFill>
+                        <a:srgbClr val="000000"/>
+                      </a:solidFill>
+                      <a:prstDash val="solid"/>
+                      <a:miter lim="800000"/>
+                    </a:ln>
+                    <a:effectLst>
+                      <a:innerShdw blurRad="76200">
+                        <a:srgbClr val="000000"/>
+                      </a:innerShdw>
+                    </a:effectLst>
                   </pic:spPr>
                 </pic:pic>
               </a:graphicData>
@@ -658,26 +925,24 @@
     </w:p>
     <w:p>
       <w:pPr>
-        <w:rPr>
-          <w:b/>
-        </w:rPr>
-      </w:pPr>
-    </w:p>
-    <w:p>
-      <w:pPr>
         <w:jc w:val="center"/>
-      </w:pPr>
-      <w:r>
-        <w:rPr>
+        <w:rPr>
+          <w:rFonts w:ascii="Arial Unicode MS" w:eastAsia="Arial Unicode MS" w:hAnsi="Arial Unicode MS" w:cs="Arial Unicode MS"/>
+          <w:color w:val="002060"/>
+        </w:rPr>
+      </w:pPr>
+      <w:r>
+        <w:rPr>
+          <w:rFonts w:ascii="Arial Unicode MS" w:eastAsia="Arial Unicode MS" w:hAnsi="Arial Unicode MS" w:cs="Arial Unicode MS"/>
           <w:noProof/>
+          <w:color w:val="002060"/>
           <w:lang w:eastAsia="es-PE"/>
         </w:rPr>
-        <w:lastRenderedPageBreak/>
         <w:drawing>
-          <wp:inline distT="0" distB="0" distL="0" distR="0" wp14:anchorId="01535C97" wp14:editId="19C4BA85">
-            <wp:extent cx="5235190" cy="3516923"/>
-            <wp:effectExtent l="0" t="0" r="3810" b="7620"/>
-            <wp:docPr id="9" name="Imagen 9"/>
+          <wp:inline distT="0" distB="0" distL="0" distR="0" wp14:anchorId="58EEC7CC" wp14:editId="5B73B539">
+            <wp:extent cx="4823209" cy="3526971"/>
+            <wp:effectExtent l="95250" t="95250" r="92075" b="92710"/>
+            <wp:docPr id="5" name="Imagen 5"/>
             <wp:cNvGraphicFramePr>
               <a:graphicFrameLocks xmlns:a="http://schemas.openxmlformats.org/drawingml/2006/main" noChangeAspect="1"/>
             </wp:cNvGraphicFramePr>
@@ -697,11 +962,23 @@
                   <pic:spPr>
                     <a:xfrm>
                       <a:off x="0" y="0"/>
-                      <a:ext cx="5240000" cy="3520154"/>
+                      <a:ext cx="4827640" cy="3530211"/>
                     </a:xfrm>
                     <a:prstGeom prst="rect">
                       <a:avLst/>
                     </a:prstGeom>
+                    <a:ln w="88900" cap="sq" cmpd="thickThin">
+                      <a:solidFill>
+                        <a:srgbClr val="000000"/>
+                      </a:solidFill>
+                      <a:prstDash val="solid"/>
+                      <a:miter lim="800000"/>
+                    </a:ln>
+                    <a:effectLst>
+                      <a:innerShdw blurRad="76200">
+                        <a:srgbClr val="000000"/>
+                      </a:innerShdw>
+                    </a:effectLst>
                   </pic:spPr>
                 </pic:pic>
               </a:graphicData>
@@ -711,84 +988,26 @@
       </w:r>
     </w:p>
     <w:p>
-      <w:r>
-        <w:t>Las capturas anteriores es un ejemplo de cómo se crea un proyecto, en el tercer paso are de mi proyecto que ya estaba creado anteriormente (</w:t>
-      </w:r>
-      <w:r>
-        <w:rPr>
-          <w:b/>
-        </w:rPr>
-        <w:t>ZOMBI</w:t>
-      </w:r>
-      <w:r>
-        <w:t>)</w:t>
-      </w:r>
-    </w:p>
-    <w:p>
-      <w:pPr>
-        <w:rPr>
-          <w:b/>
-        </w:rPr>
-      </w:pPr>
-      <w:r>
-        <w:rPr>
-          <w:b/>
-        </w:rPr>
-        <w:t xml:space="preserve">TECER </w:t>
-      </w:r>
-      <w:r>
-        <w:rPr>
-          <w:b/>
-        </w:rPr>
-        <w:t xml:space="preserve"> PASO: </w:t>
-      </w:r>
-      <w:r>
-        <w:rPr>
-          <w:b/>
-        </w:rPr>
-        <w:t>PONER EL FONDO DE PANTALLA</w:t>
-      </w:r>
-    </w:p>
-    <w:p>
-      <w:pPr>
-        <w:rPr>
-          <w:b/>
-        </w:rPr>
-      </w:pPr>
-      <w:r>
-        <w:t xml:space="preserve">Ponemos la imagen en la siguiente carpeta del </w:t>
-      </w:r>
-      <w:proofErr w:type="spellStart"/>
-      <w:r>
-        <w:t>propyecto</w:t>
-      </w:r>
-      <w:proofErr w:type="spellEnd"/>
-      <w:r>
-        <w:t xml:space="preserve"> </w:t>
-      </w:r>
-      <w:r>
-        <w:rPr>
-          <w:b/>
-        </w:rPr>
-        <w:t>ZOMBI</w:t>
-      </w:r>
-    </w:p>
-    <w:p>
-      <w:pPr>
-        <w:rPr>
-          <w:b/>
-        </w:rPr>
-      </w:pPr>
-      <w:r>
-        <w:rPr>
+      <w:pPr>
+        <w:jc w:val="center"/>
+        <w:rPr>
+          <w:rFonts w:ascii="Arial Unicode MS" w:eastAsia="Arial Unicode MS" w:hAnsi="Arial Unicode MS" w:cs="Arial Unicode MS"/>
+          <w:color w:val="002060"/>
+        </w:rPr>
+      </w:pPr>
+      <w:r>
+        <w:rPr>
+          <w:rFonts w:ascii="Arial Unicode MS" w:eastAsia="Arial Unicode MS" w:hAnsi="Arial Unicode MS" w:cs="Arial Unicode MS"/>
           <w:noProof/>
+          <w:color w:val="002060"/>
           <w:lang w:eastAsia="es-PE"/>
         </w:rPr>
+        <w:lastRenderedPageBreak/>
         <w:drawing>
-          <wp:inline distT="0" distB="0" distL="0" distR="0" wp14:anchorId="53B114D8" wp14:editId="4B797C62">
-            <wp:extent cx="4521758" cy="2863780"/>
-            <wp:effectExtent l="0" t="0" r="0" b="0"/>
-            <wp:docPr id="12" name="Imagen 12"/>
+          <wp:inline distT="0" distB="0" distL="0" distR="0" wp14:anchorId="00FC3CEE" wp14:editId="67BA152E">
+            <wp:extent cx="4240404" cy="3235569"/>
+            <wp:effectExtent l="95250" t="95250" r="103505" b="98425"/>
+            <wp:docPr id="6" name="Imagen 6"/>
             <wp:cNvGraphicFramePr>
               <a:graphicFrameLocks xmlns:a="http://schemas.openxmlformats.org/drawingml/2006/main" noChangeAspect="1"/>
             </wp:cNvGraphicFramePr>
@@ -808,11 +1027,23 @@
                   <pic:spPr>
                     <a:xfrm>
                       <a:off x="0" y="0"/>
-                      <a:ext cx="4520046" cy="2862696"/>
+                      <a:ext cx="4238645" cy="3234227"/>
                     </a:xfrm>
                     <a:prstGeom prst="rect">
                       <a:avLst/>
                     </a:prstGeom>
+                    <a:ln w="88900" cap="sq" cmpd="thickThin">
+                      <a:solidFill>
+                        <a:srgbClr val="000000"/>
+                      </a:solidFill>
+                      <a:prstDash val="solid"/>
+                      <a:miter lim="800000"/>
+                    </a:ln>
+                    <a:effectLst>
+                      <a:innerShdw blurRad="76200">
+                        <a:srgbClr val="000000"/>
+                      </a:innerShdw>
+                    </a:effectLst>
                   </pic:spPr>
                 </pic:pic>
               </a:graphicData>
@@ -823,37 +1054,24 @@
     </w:p>
     <w:p>
       <w:pPr>
-        <w:rPr>
-          <w:b/>
-        </w:rPr>
-      </w:pPr>
-    </w:p>
-    <w:p>
-      <w:r>
-        <w:lastRenderedPageBreak/>
-        <w:t>En seguida crearemos una clase  (</w:t>
-      </w:r>
-      <w:r>
-        <w:rPr>
-          <w:b/>
-        </w:rPr>
-        <w:t>GameView.java</w:t>
-      </w:r>
-      <w:r>
-        <w:t>) y un método para cargar imágenes</w:t>
-      </w:r>
-    </w:p>
-    <w:p>
-      <w:r>
-        <w:rPr>
+        <w:jc w:val="center"/>
+        <w:rPr>
+          <w:rFonts w:ascii="Arial Unicode MS" w:eastAsia="Arial Unicode MS" w:hAnsi="Arial Unicode MS" w:cs="Arial Unicode MS"/>
+          <w:color w:val="002060"/>
+        </w:rPr>
+      </w:pPr>
+      <w:r>
+        <w:rPr>
+          <w:rFonts w:ascii="Arial Unicode MS" w:eastAsia="Arial Unicode MS" w:hAnsi="Arial Unicode MS" w:cs="Arial Unicode MS"/>
           <w:noProof/>
+          <w:color w:val="002060"/>
           <w:lang w:eastAsia="es-PE"/>
         </w:rPr>
         <w:drawing>
-          <wp:inline distT="0" distB="0" distL="0" distR="0" wp14:anchorId="09E8B716" wp14:editId="56AF99EE">
-            <wp:extent cx="5606980" cy="2160396"/>
-            <wp:effectExtent l="0" t="0" r="0" b="0"/>
-            <wp:docPr id="13" name="Imagen 13"/>
+          <wp:inline distT="0" distB="0" distL="0" distR="0" wp14:anchorId="68CB71AE" wp14:editId="5FD5220F">
+            <wp:extent cx="4330840" cy="3185328"/>
+            <wp:effectExtent l="95250" t="95250" r="88900" b="91440"/>
+            <wp:docPr id="8" name="Imagen 8"/>
             <wp:cNvGraphicFramePr>
               <a:graphicFrameLocks xmlns:a="http://schemas.openxmlformats.org/drawingml/2006/main" noChangeAspect="1"/>
             </wp:cNvGraphicFramePr>
@@ -873,11 +1091,23 @@
                   <pic:spPr>
                     <a:xfrm>
                       <a:off x="0" y="0"/>
-                      <a:ext cx="5612130" cy="2162380"/>
+                      <a:ext cx="4344693" cy="3195517"/>
                     </a:xfrm>
                     <a:prstGeom prst="rect">
                       <a:avLst/>
                     </a:prstGeom>
+                    <a:ln w="88900" cap="sq" cmpd="thickThin">
+                      <a:solidFill>
+                        <a:srgbClr val="000000"/>
+                      </a:solidFill>
+                      <a:prstDash val="solid"/>
+                      <a:miter lim="800000"/>
+                    </a:ln>
+                    <a:effectLst>
+                      <a:innerShdw blurRad="76200">
+                        <a:srgbClr val="000000"/>
+                      </a:innerShdw>
+                    </a:effectLst>
                   </pic:spPr>
                 </pic:pic>
               </a:graphicData>
@@ -889,68 +1119,33 @@
     <w:p>
       <w:pPr>
         <w:rPr>
-          <w:b/>
-        </w:rPr>
-      </w:pPr>
-      <w:r>
-        <w:t xml:space="preserve">El siguiente es </w:t>
-      </w:r>
-      <w:proofErr w:type="spellStart"/>
-      <w:r>
-        <w:t>main</w:t>
-      </w:r>
-      <w:proofErr w:type="spellEnd"/>
-      <w:r>
-        <w:t xml:space="preserve"> principal </w:t>
-      </w:r>
-      <w:proofErr w:type="spellStart"/>
-      <w:r>
-        <w:rPr>
-          <w:b/>
-        </w:rPr>
-        <w:t>ActiVityJuego</w:t>
-      </w:r>
-      <w:proofErr w:type="spellEnd"/>
-      <w:r>
-        <w:rPr>
-          <w:b/>
-        </w:rPr>
-        <w:t xml:space="preserve"> </w:t>
-      </w:r>
-      <w:r>
-        <w:t xml:space="preserve"> que va a instanciar  la clase </w:t>
-      </w:r>
-      <w:r>
-        <w:rPr>
-          <w:b/>
-        </w:rPr>
-        <w:t xml:space="preserve"> </w:t>
-      </w:r>
-      <w:proofErr w:type="spellStart"/>
-      <w:r>
-        <w:rPr>
-          <w:b/>
-        </w:rPr>
-        <w:t>GameView</w:t>
-      </w:r>
-      <w:proofErr w:type="spellEnd"/>
-    </w:p>
-    <w:p>
-      <w:pPr>
-        <w:rPr>
-          <w:b/>
-        </w:rPr>
-      </w:pPr>
-      <w:r>
-        <w:rPr>
+          <w:rFonts w:ascii="Arial Unicode MS" w:eastAsia="Arial Unicode MS" w:hAnsi="Arial Unicode MS" w:cs="Arial Unicode MS"/>
+          <w:b/>
+          <w:color w:val="002060"/>
+        </w:rPr>
+      </w:pPr>
+    </w:p>
+    <w:p>
+      <w:pPr>
+        <w:jc w:val="center"/>
+        <w:rPr>
+          <w:rFonts w:ascii="Arial Unicode MS" w:eastAsia="Arial Unicode MS" w:hAnsi="Arial Unicode MS" w:cs="Arial Unicode MS"/>
+          <w:color w:val="002060"/>
+        </w:rPr>
+      </w:pPr>
+      <w:r>
+        <w:rPr>
+          <w:rFonts w:ascii="Arial Unicode MS" w:eastAsia="Arial Unicode MS" w:hAnsi="Arial Unicode MS" w:cs="Arial Unicode MS"/>
           <w:noProof/>
+          <w:color w:val="002060"/>
           <w:lang w:eastAsia="es-PE"/>
         </w:rPr>
+        <w:lastRenderedPageBreak/>
         <w:drawing>
-          <wp:inline distT="0" distB="0" distL="0" distR="0" wp14:anchorId="357B0F58" wp14:editId="53314D00">
-            <wp:extent cx="5612130" cy="2354580"/>
-            <wp:effectExtent l="0" t="0" r="7620" b="7620"/>
-            <wp:docPr id="15" name="Imagen 15"/>
+          <wp:inline distT="0" distB="0" distL="0" distR="0" wp14:anchorId="0E889156" wp14:editId="283C5BB2">
+            <wp:extent cx="5235190" cy="3516923"/>
+            <wp:effectExtent l="95250" t="95250" r="99060" b="102870"/>
+            <wp:docPr id="9" name="Imagen 9"/>
             <wp:cNvGraphicFramePr>
               <a:graphicFrameLocks xmlns:a="http://schemas.openxmlformats.org/drawingml/2006/main" noChangeAspect="1"/>
             </wp:cNvGraphicFramePr>
@@ -970,11 +1165,23 @@
                   <pic:spPr>
                     <a:xfrm>
                       <a:off x="0" y="0"/>
-                      <a:ext cx="5612130" cy="2354580"/>
+                      <a:ext cx="5240000" cy="3520154"/>
                     </a:xfrm>
                     <a:prstGeom prst="rect">
                       <a:avLst/>
                     </a:prstGeom>
+                    <a:ln w="88900" cap="sq" cmpd="thickThin">
+                      <a:solidFill>
+                        <a:srgbClr val="000000"/>
+                      </a:solidFill>
+                      <a:prstDash val="solid"/>
+                      <a:miter lim="800000"/>
+                    </a:ln>
+                    <a:effectLst>
+                      <a:innerShdw blurRad="76200">
+                        <a:srgbClr val="000000"/>
+                      </a:innerShdw>
+                    </a:effectLst>
                   </pic:spPr>
                 </pic:pic>
               </a:graphicData>
@@ -985,105 +1192,129 @@
     </w:p>
     <w:p>
       <w:pPr>
-        <w:rPr>
-          <w:b/>
-        </w:rPr>
-      </w:pPr>
-    </w:p>
-    <w:p>
-      <w:pPr>
-        <w:rPr>
-          <w:b/>
-        </w:rPr>
-      </w:pPr>
-    </w:p>
-    <w:p>
-      <w:pPr>
-        <w:rPr>
-          <w:b/>
-        </w:rPr>
-      </w:pPr>
-    </w:p>
-    <w:p>
-      <w:pPr>
-        <w:rPr>
-          <w:b/>
-        </w:rPr>
-      </w:pPr>
-    </w:p>
-    <w:p>
-      <w:pPr>
-        <w:rPr>
-          <w:b/>
-        </w:rPr>
-      </w:pPr>
-    </w:p>
-    <w:p>
-      <w:pPr>
-        <w:rPr>
-          <w:b/>
-        </w:rPr>
-      </w:pPr>
-    </w:p>
-    <w:p>
-      <w:pPr>
-        <w:rPr>
-          <w:b/>
-        </w:rPr>
-      </w:pPr>
-    </w:p>
-    <w:p>
-      <w:pPr>
-        <w:rPr>
-          <w:b/>
-        </w:rPr>
-      </w:pPr>
-    </w:p>
-    <w:p>
-      <w:pPr>
-        <w:rPr>
-          <w:b/>
-        </w:rPr>
-      </w:pPr>
-    </w:p>
-    <w:p>
-      <w:pPr>
-        <w:rPr>
-          <w:b/>
-        </w:rPr>
-      </w:pPr>
-      <w:r>
-        <w:lastRenderedPageBreak/>
-        <w:t>Declarar variables y librerías</w:t>
-      </w:r>
-      <w:r>
-        <w:t xml:space="preserve"> en  clase </w:t>
-      </w:r>
-      <w:proofErr w:type="spellStart"/>
-      <w:r>
-        <w:rPr>
-          <w:b/>
-        </w:rPr>
-        <w:t>GameView</w:t>
-      </w:r>
-      <w:proofErr w:type="spellEnd"/>
-    </w:p>
-    <w:p>
-      <w:pPr>
-        <w:rPr>
-          <w:b/>
-        </w:rPr>
-      </w:pPr>
-      <w:r>
-        <w:rPr>
+        <w:spacing w:line="240" w:lineRule="auto"/>
+        <w:rPr>
+          <w:rFonts w:ascii="Arial Unicode MS" w:eastAsia="Arial Unicode MS" w:hAnsi="Arial Unicode MS" w:cs="Arial Unicode MS"/>
+          <w:color w:val="002060"/>
+        </w:rPr>
+      </w:pPr>
+      <w:r>
+        <w:rPr>
+          <w:rFonts w:ascii="Arial Unicode MS" w:eastAsia="Arial Unicode MS" w:hAnsi="Arial Unicode MS" w:cs="Arial Unicode MS"/>
+          <w:color w:val="002060"/>
+        </w:rPr>
+        <w:t>Las capturas anteriores es un ejemplo de cómo se crea un proyecto, en el tercer paso are de mi proyecto que ya estaba creado anteriormente (</w:t>
+      </w:r>
+      <w:r>
+        <w:rPr>
+          <w:rFonts w:ascii="Arial Unicode MS" w:eastAsia="Arial Unicode MS" w:hAnsi="Arial Unicode MS" w:cs="Arial Unicode MS"/>
+          <w:b/>
+          <w:color w:val="002060"/>
+        </w:rPr>
+        <w:t>ZOMBI</w:t>
+      </w:r>
+      <w:r>
+        <w:rPr>
+          <w:rFonts w:ascii="Arial Unicode MS" w:eastAsia="Arial Unicode MS" w:hAnsi="Arial Unicode MS" w:cs="Arial Unicode MS"/>
+          <w:color w:val="002060"/>
+        </w:rPr>
+        <w:t>)</w:t>
+      </w:r>
+    </w:p>
+    <w:p>
+      <w:pPr>
+        <w:spacing w:line="240" w:lineRule="auto"/>
+        <w:rPr>
+          <w:rFonts w:ascii="Arial Unicode MS" w:eastAsia="Arial Unicode MS" w:hAnsi="Arial Unicode MS" w:cs="Arial Unicode MS"/>
+          <w:b/>
+          <w:color w:val="002060"/>
+        </w:rPr>
+      </w:pPr>
+      <w:r>
+        <w:rPr>
+          <w:rFonts w:ascii="Arial Unicode MS" w:eastAsia="Arial Unicode MS" w:hAnsi="Arial Unicode MS" w:cs="Arial Unicode MS"/>
+          <w:b/>
+          <w:color w:val="002060"/>
+        </w:rPr>
+        <w:t xml:space="preserve">TECER </w:t>
+      </w:r>
+      <w:r>
+        <w:rPr>
+          <w:rFonts w:ascii="Arial Unicode MS" w:eastAsia="Arial Unicode MS" w:hAnsi="Arial Unicode MS" w:cs="Arial Unicode MS"/>
+          <w:b/>
+          <w:color w:val="002060"/>
+        </w:rPr>
+        <w:t xml:space="preserve"> PASO: </w:t>
+      </w:r>
+      <w:r>
+        <w:rPr>
+          <w:rFonts w:ascii="Arial Unicode MS" w:eastAsia="Arial Unicode MS" w:hAnsi="Arial Unicode MS" w:cs="Arial Unicode MS"/>
+          <w:b/>
+          <w:color w:val="002060"/>
+        </w:rPr>
+        <w:t>PONER EL FONDO DE PANTALLA</w:t>
+      </w:r>
+    </w:p>
+    <w:p>
+      <w:pPr>
+        <w:spacing w:line="240" w:lineRule="auto"/>
+        <w:rPr>
+          <w:rFonts w:ascii="Arial Unicode MS" w:eastAsia="Arial Unicode MS" w:hAnsi="Arial Unicode MS" w:cs="Arial Unicode MS"/>
+          <w:b/>
+          <w:color w:val="002060"/>
+        </w:rPr>
+      </w:pPr>
+      <w:r>
+        <w:rPr>
+          <w:rFonts w:ascii="Arial Unicode MS" w:eastAsia="Arial Unicode MS" w:hAnsi="Arial Unicode MS" w:cs="Arial Unicode MS"/>
+          <w:color w:val="002060"/>
+        </w:rPr>
+        <w:t xml:space="preserve">Ponemos la imagen en la siguiente carpeta del </w:t>
+      </w:r>
+      <w:r>
+        <w:rPr>
+          <w:rFonts w:ascii="Arial Unicode MS" w:eastAsia="Arial Unicode MS" w:hAnsi="Arial Unicode MS" w:cs="Arial Unicode MS"/>
+          <w:color w:val="002060"/>
+        </w:rPr>
+        <w:t>proyecto</w:t>
+      </w:r>
+      <w:r>
+        <w:rPr>
+          <w:rFonts w:ascii="Arial Unicode MS" w:eastAsia="Arial Unicode MS" w:hAnsi="Arial Unicode MS" w:cs="Arial Unicode MS"/>
+          <w:color w:val="002060"/>
+        </w:rPr>
+        <w:t xml:space="preserve"> </w:t>
+      </w:r>
+      <w:r>
+        <w:rPr>
+          <w:rFonts w:ascii="Arial Unicode MS" w:eastAsia="Arial Unicode MS" w:hAnsi="Arial Unicode MS" w:cs="Arial Unicode MS"/>
+          <w:b/>
+          <w:color w:val="002060"/>
+        </w:rPr>
+        <w:t>ZOMBI</w:t>
+      </w:r>
+    </w:p>
+    <w:p>
+      <w:pPr>
+        <w:jc w:val="center"/>
+        <w:rPr>
+          <w:rFonts w:ascii="Arial Unicode MS" w:eastAsia="Arial Unicode MS" w:hAnsi="Arial Unicode MS" w:cs="Arial Unicode MS"/>
+          <w:b/>
+          <w:color w:val="002060"/>
+        </w:rPr>
+      </w:pPr>
+      <w:r>
+        <w:rPr>
+          <w:rFonts w:ascii="Arial Unicode MS" w:eastAsia="Arial Unicode MS" w:hAnsi="Arial Unicode MS" w:cs="Arial Unicode MS"/>
           <w:noProof/>
+          <w:color w:val="002060"/>
           <w:lang w:eastAsia="es-PE"/>
         </w:rPr>
         <w:drawing>
-          <wp:inline distT="0" distB="0" distL="0" distR="0" wp14:anchorId="175A513A" wp14:editId="7EEACFBF">
-            <wp:extent cx="4649961" cy="3838470"/>
-            <wp:effectExtent l="0" t="0" r="0" b="0"/>
-            <wp:docPr id="16" name="Imagen 16"/>
+          <wp:inline distT="0" distB="0" distL="0" distR="0" wp14:anchorId="2E969222" wp14:editId="6170ED5A">
+            <wp:extent cx="4521758" cy="2582426"/>
+            <wp:effectExtent l="95250" t="95250" r="88900" b="104140"/>
+            <wp:docPr id="12" name="Imagen 12"/>
             <wp:cNvGraphicFramePr>
               <a:graphicFrameLocks xmlns:a="http://schemas.openxmlformats.org/drawingml/2006/main" noChangeAspect="1"/>
             </wp:cNvGraphicFramePr>
@@ -1103,11 +1334,23 @@
                   <pic:spPr>
                     <a:xfrm>
                       <a:off x="0" y="0"/>
-                      <a:ext cx="4648200" cy="3837017"/>
+                      <a:ext cx="4520046" cy="2581448"/>
                     </a:xfrm>
                     <a:prstGeom prst="rect">
                       <a:avLst/>
                     </a:prstGeom>
+                    <a:ln w="88900" cap="sq" cmpd="thickThin">
+                      <a:solidFill>
+                        <a:srgbClr val="000000"/>
+                      </a:solidFill>
+                      <a:prstDash val="solid"/>
+                      <a:miter lim="800000"/>
+                    </a:ln>
+                    <a:effectLst>
+                      <a:innerShdw blurRad="76200">
+                        <a:srgbClr val="000000"/>
+                      </a:innerShdw>
+                    </a:effectLst>
                   </pic:spPr>
                 </pic:pic>
               </a:graphicData>
@@ -1119,40 +1362,54 @@
     <w:p>
       <w:pPr>
         <w:rPr>
-          <w:b/>
-        </w:rPr>
-      </w:pPr>
-      <w:r>
-        <w:t xml:space="preserve">Método para insertar sonido </w:t>
-      </w:r>
-      <w:r>
-        <w:t xml:space="preserve">en la clase </w:t>
-      </w:r>
-      <w:proofErr w:type="spellStart"/>
-      <w:r>
-        <w:rPr>
-          <w:b/>
-        </w:rPr>
-        <w:t>GmeView</w:t>
-      </w:r>
-      <w:proofErr w:type="spellEnd"/>
-    </w:p>
-    <w:p>
-      <w:pPr>
-        <w:rPr>
-          <w:b/>
-        </w:rPr>
-      </w:pPr>
-      <w:r>
-        <w:rPr>
+          <w:rFonts w:ascii="Arial Unicode MS" w:eastAsia="Arial Unicode MS" w:hAnsi="Arial Unicode MS" w:cs="Arial Unicode MS"/>
+          <w:color w:val="002060"/>
+        </w:rPr>
+      </w:pPr>
+      <w:r>
+        <w:rPr>
+          <w:rFonts w:ascii="Arial Unicode MS" w:eastAsia="Arial Unicode MS" w:hAnsi="Arial Unicode MS" w:cs="Arial Unicode MS"/>
+          <w:color w:val="002060"/>
+        </w:rPr>
+        <w:lastRenderedPageBreak/>
+        <w:t>En seguida crearemos una clase  (</w:t>
+      </w:r>
+      <w:r>
+        <w:rPr>
+          <w:rFonts w:ascii="Arial Unicode MS" w:eastAsia="Arial Unicode MS" w:hAnsi="Arial Unicode MS" w:cs="Arial Unicode MS"/>
+          <w:b/>
+          <w:color w:val="002060"/>
+        </w:rPr>
+        <w:t>GameView.java</w:t>
+      </w:r>
+      <w:r>
+        <w:rPr>
+          <w:rFonts w:ascii="Arial Unicode MS" w:eastAsia="Arial Unicode MS" w:hAnsi="Arial Unicode MS" w:cs="Arial Unicode MS"/>
+          <w:color w:val="002060"/>
+        </w:rPr>
+        <w:t>) y un método para cargar imágenes</w:t>
+      </w:r>
+    </w:p>
+    <w:p>
+      <w:pPr>
+        <w:jc w:val="center"/>
+        <w:rPr>
+          <w:rFonts w:ascii="Arial Unicode MS" w:eastAsia="Arial Unicode MS" w:hAnsi="Arial Unicode MS" w:cs="Arial Unicode MS"/>
+          <w:color w:val="002060"/>
+        </w:rPr>
+      </w:pPr>
+      <w:r>
+        <w:rPr>
+          <w:rFonts w:ascii="Arial Unicode MS" w:eastAsia="Arial Unicode MS" w:hAnsi="Arial Unicode MS" w:cs="Arial Unicode MS"/>
           <w:noProof/>
+          <w:color w:val="002060"/>
           <w:lang w:eastAsia="es-PE"/>
         </w:rPr>
         <w:drawing>
-          <wp:inline distT="0" distB="0" distL="0" distR="0" wp14:anchorId="22B9F48C" wp14:editId="147023D1">
-            <wp:extent cx="3562350" cy="371475"/>
-            <wp:effectExtent l="0" t="0" r="0" b="9525"/>
-            <wp:docPr id="17" name="Imagen 17"/>
+          <wp:inline distT="0" distB="0" distL="0" distR="0" wp14:anchorId="444E8F14" wp14:editId="14D3D600">
+            <wp:extent cx="5606980" cy="2160396"/>
+            <wp:effectExtent l="95250" t="95250" r="89535" b="87630"/>
+            <wp:docPr id="13" name="Imagen 13"/>
             <wp:cNvGraphicFramePr>
               <a:graphicFrameLocks xmlns:a="http://schemas.openxmlformats.org/drawingml/2006/main" noChangeAspect="1"/>
             </wp:cNvGraphicFramePr>
@@ -1172,11 +1429,23 @@
                   <pic:spPr>
                     <a:xfrm>
                       <a:off x="0" y="0"/>
-                      <a:ext cx="3562350" cy="371475"/>
+                      <a:ext cx="5612130" cy="2162380"/>
                     </a:xfrm>
                     <a:prstGeom prst="rect">
                       <a:avLst/>
                     </a:prstGeom>
+                    <a:ln w="88900" cap="sq" cmpd="thickThin">
+                      <a:solidFill>
+                        <a:srgbClr val="000000"/>
+                      </a:solidFill>
+                      <a:prstDash val="solid"/>
+                      <a:miter lim="800000"/>
+                    </a:ln>
+                    <a:effectLst>
+                      <a:innerShdw blurRad="76200">
+                        <a:srgbClr val="000000"/>
+                      </a:innerShdw>
+                    </a:effectLst>
                   </pic:spPr>
                 </pic:pic>
               </a:graphicData>
@@ -1188,22 +1457,81 @@
     <w:p>
       <w:pPr>
         <w:rPr>
-          <w:b/>
-        </w:rPr>
-      </w:pPr>
-      <w:r>
-        <w:t>Método para iniciar el juego en la clase</w:t>
-      </w:r>
-      <w:r>
-        <w:rPr>
-          <w:b/>
+          <w:rFonts w:ascii="Arial Unicode MS" w:eastAsia="Arial Unicode MS" w:hAnsi="Arial Unicode MS" w:cs="Arial Unicode MS"/>
+          <w:b/>
+          <w:color w:val="002060"/>
+        </w:rPr>
+      </w:pPr>
+      <w:r>
+        <w:rPr>
+          <w:rFonts w:ascii="Arial Unicode MS" w:eastAsia="Arial Unicode MS" w:hAnsi="Arial Unicode MS" w:cs="Arial Unicode MS"/>
+          <w:color w:val="002060"/>
+        </w:rPr>
+        <w:t xml:space="preserve">El siguiente es </w:t>
+      </w:r>
+      <w:proofErr w:type="spellStart"/>
+      <w:r>
+        <w:rPr>
+          <w:rFonts w:ascii="Arial Unicode MS" w:eastAsia="Arial Unicode MS" w:hAnsi="Arial Unicode MS" w:cs="Arial Unicode MS"/>
+          <w:color w:val="002060"/>
+        </w:rPr>
+        <w:t>main</w:t>
+      </w:r>
+      <w:proofErr w:type="spellEnd"/>
+      <w:r>
+        <w:rPr>
+          <w:rFonts w:ascii="Arial Unicode MS" w:eastAsia="Arial Unicode MS" w:hAnsi="Arial Unicode MS" w:cs="Arial Unicode MS"/>
+          <w:color w:val="002060"/>
+        </w:rPr>
+        <w:t xml:space="preserve"> principal </w:t>
+      </w:r>
+      <w:proofErr w:type="spellStart"/>
+      <w:r>
+        <w:rPr>
+          <w:rFonts w:ascii="Arial Unicode MS" w:eastAsia="Arial Unicode MS" w:hAnsi="Arial Unicode MS" w:cs="Arial Unicode MS"/>
+          <w:b/>
+          <w:color w:val="002060"/>
+        </w:rPr>
+        <w:t>Activ</w:t>
+      </w:r>
+      <w:r>
+        <w:rPr>
+          <w:rFonts w:ascii="Arial Unicode MS" w:eastAsia="Arial Unicode MS" w:hAnsi="Arial Unicode MS" w:cs="Arial Unicode MS"/>
+          <w:b/>
+          <w:color w:val="002060"/>
+        </w:rPr>
+        <w:t>ityJuego</w:t>
+      </w:r>
+      <w:proofErr w:type="spellEnd"/>
+      <w:r>
+        <w:rPr>
+          <w:rFonts w:ascii="Arial Unicode MS" w:eastAsia="Arial Unicode MS" w:hAnsi="Arial Unicode MS" w:cs="Arial Unicode MS"/>
+          <w:b/>
+          <w:color w:val="002060"/>
         </w:rPr>
         <w:t xml:space="preserve"> </w:t>
       </w:r>
+      <w:r>
+        <w:rPr>
+          <w:rFonts w:ascii="Arial Unicode MS" w:eastAsia="Arial Unicode MS" w:hAnsi="Arial Unicode MS" w:cs="Arial Unicode MS"/>
+          <w:color w:val="002060"/>
+        </w:rPr>
+        <w:t xml:space="preserve"> que va a instanciar  la clase </w:t>
+      </w:r>
+      <w:r>
+        <w:rPr>
+          <w:rFonts w:ascii="Arial Unicode MS" w:eastAsia="Arial Unicode MS" w:hAnsi="Arial Unicode MS" w:cs="Arial Unicode MS"/>
+          <w:b/>
+          <w:color w:val="002060"/>
+        </w:rPr>
+        <w:t xml:space="preserve"> </w:t>
+      </w:r>
       <w:proofErr w:type="spellStart"/>
       <w:r>
         <w:rPr>
-          <w:b/>
+          <w:rFonts w:ascii="Arial Unicode MS" w:eastAsia="Arial Unicode MS" w:hAnsi="Arial Unicode MS" w:cs="Arial Unicode MS"/>
+          <w:b/>
+          <w:color w:val="002060"/>
         </w:rPr>
         <w:t>GameView</w:t>
       </w:r>
@@ -1211,20 +1539,25 @@
     </w:p>
     <w:p>
       <w:pPr>
-        <w:rPr>
-          <w:b/>
-        </w:rPr>
-      </w:pPr>
-      <w:r>
-        <w:rPr>
+        <w:jc w:val="center"/>
+        <w:rPr>
+          <w:rFonts w:ascii="Arial Unicode MS" w:eastAsia="Arial Unicode MS" w:hAnsi="Arial Unicode MS" w:cs="Arial Unicode MS"/>
+          <w:b/>
+          <w:color w:val="002060"/>
+        </w:rPr>
+      </w:pPr>
+      <w:r>
+        <w:rPr>
+          <w:rFonts w:ascii="Arial Unicode MS" w:eastAsia="Arial Unicode MS" w:hAnsi="Arial Unicode MS" w:cs="Arial Unicode MS"/>
           <w:noProof/>
+          <w:color w:val="002060"/>
           <w:lang w:eastAsia="es-PE"/>
         </w:rPr>
         <w:drawing>
-          <wp:inline distT="0" distB="0" distL="0" distR="0" wp14:anchorId="75869DED" wp14:editId="1DFCA880">
-            <wp:extent cx="5612130" cy="1987550"/>
-            <wp:effectExtent l="0" t="0" r="7620" b="0"/>
-            <wp:docPr id="18" name="Imagen 18"/>
+          <wp:inline distT="0" distB="0" distL="0" distR="0" wp14:anchorId="1DC56869" wp14:editId="394356A4">
+            <wp:extent cx="5612130" cy="2354580"/>
+            <wp:effectExtent l="95250" t="95250" r="102870" b="102870"/>
+            <wp:docPr id="15" name="Imagen 15"/>
             <wp:cNvGraphicFramePr>
               <a:graphicFrameLocks xmlns:a="http://schemas.openxmlformats.org/drawingml/2006/main" noChangeAspect="1"/>
             </wp:cNvGraphicFramePr>
@@ -1244,11 +1577,23 @@
                   <pic:spPr>
                     <a:xfrm>
                       <a:off x="0" y="0"/>
-                      <a:ext cx="5612130" cy="1987550"/>
+                      <a:ext cx="5612130" cy="2354580"/>
                     </a:xfrm>
                     <a:prstGeom prst="rect">
                       <a:avLst/>
                     </a:prstGeom>
+                    <a:ln w="88900" cap="sq" cmpd="thickThin">
+                      <a:solidFill>
+                        <a:srgbClr val="000000"/>
+                      </a:solidFill>
+                      <a:prstDash val="solid"/>
+                      <a:miter lim="800000"/>
+                    </a:ln>
+                    <a:effectLst>
+                      <a:innerShdw blurRad="76200">
+                        <a:srgbClr val="000000"/>
+                      </a:innerShdw>
+                    </a:effectLst>
                   </pic:spPr>
                 </pic:pic>
               </a:graphicData>
@@ -1260,39 +1605,79 @@
     <w:p>
       <w:pPr>
         <w:rPr>
-          <w:b/>
-        </w:rPr>
-      </w:pPr>
-    </w:p>
-    <w:p>
-      <w:pPr>
-        <w:rPr>
-          <w:b/>
-        </w:rPr>
-      </w:pPr>
-    </w:p>
-    <w:p>
-      <w:pPr>
-        <w:rPr>
-          <w:b/>
-        </w:rPr>
-      </w:pPr>
-      <w:r>
+          <w:rFonts w:ascii="Arial Unicode MS" w:eastAsia="Arial Unicode MS" w:hAnsi="Arial Unicode MS" w:cs="Arial Unicode MS"/>
+          <w:b/>
+          <w:color w:val="002060"/>
+        </w:rPr>
+      </w:pPr>
+    </w:p>
+    <w:p>
+      <w:pPr>
+        <w:rPr>
+          <w:rFonts w:ascii="Arial Unicode MS" w:eastAsia="Arial Unicode MS" w:hAnsi="Arial Unicode MS" w:cs="Arial Unicode MS"/>
+          <w:b/>
+          <w:color w:val="002060"/>
+        </w:rPr>
+      </w:pPr>
+    </w:p>
+    <w:p>
+      <w:pPr>
+        <w:rPr>
+          <w:rFonts w:ascii="Arial Unicode MS" w:eastAsia="Arial Unicode MS" w:hAnsi="Arial Unicode MS" w:cs="Arial Unicode MS"/>
+          <w:b/>
+          <w:color w:val="002060"/>
+        </w:rPr>
+      </w:pPr>
+    </w:p>
+    <w:p>
+      <w:pPr>
+        <w:rPr>
+          <w:rFonts w:ascii="Arial Unicode MS" w:eastAsia="Arial Unicode MS" w:hAnsi="Arial Unicode MS" w:cs="Arial Unicode MS"/>
+          <w:b/>
+          <w:color w:val="002060"/>
+        </w:rPr>
+      </w:pPr>
+    </w:p>
+    <w:p>
+      <w:pPr>
+        <w:rPr>
+          <w:rFonts w:ascii="Arial Unicode MS" w:eastAsia="Arial Unicode MS" w:hAnsi="Arial Unicode MS" w:cs="Arial Unicode MS"/>
+          <w:b/>
+          <w:color w:val="002060"/>
+        </w:rPr>
+      </w:pPr>
+    </w:p>
+    <w:p>
+      <w:pPr>
+        <w:rPr>
+          <w:rFonts w:ascii="Arial Unicode MS" w:eastAsia="Arial Unicode MS" w:hAnsi="Arial Unicode MS" w:cs="Arial Unicode MS"/>
+          <w:b/>
+          <w:color w:val="002060"/>
+        </w:rPr>
+      </w:pPr>
+      <w:r>
+        <w:rPr>
+          <w:rFonts w:ascii="Arial Unicode MS" w:eastAsia="Arial Unicode MS" w:hAnsi="Arial Unicode MS" w:cs="Arial Unicode MS"/>
+          <w:color w:val="002060"/>
+        </w:rPr>
         <w:lastRenderedPageBreak/>
-        <w:t>Método para dibujar imágenes, color y texto en la clase</w:t>
-      </w:r>
-      <w:r>
-        <w:rPr>
-          <w:b/>
-        </w:rPr>
-        <w:t xml:space="preserve"> </w:t>
+        <w:t>Declarar variables y librerías</w:t>
+      </w:r>
+      <w:r>
+        <w:rPr>
+          <w:rFonts w:ascii="Arial Unicode MS" w:eastAsia="Arial Unicode MS" w:hAnsi="Arial Unicode MS" w:cs="Arial Unicode MS"/>
+          <w:color w:val="002060"/>
+        </w:rPr>
+        <w:t xml:space="preserve"> en  clase </w:t>
       </w:r>
       <w:proofErr w:type="spellStart"/>
       <w:r>
         <w:rPr>
-          <w:b/>
-        </w:rPr>
-        <w:t>GmeView</w:t>
+          <w:rFonts w:ascii="Arial Unicode MS" w:eastAsia="Arial Unicode MS" w:hAnsi="Arial Unicode MS" w:cs="Arial Unicode MS"/>
+          <w:b/>
+          <w:color w:val="002060"/>
+        </w:rPr>
+        <w:t>GameView</w:t>
       </w:r>
       <w:proofErr w:type="spellEnd"/>
     </w:p>
@@ -1300,19 +1685,23 @@
       <w:pPr>
         <w:jc w:val="center"/>
         <w:rPr>
-          <w:b/>
-        </w:rPr>
-      </w:pPr>
-      <w:r>
-        <w:rPr>
+          <w:rFonts w:ascii="Arial Unicode MS" w:eastAsia="Arial Unicode MS" w:hAnsi="Arial Unicode MS" w:cs="Arial Unicode MS"/>
+          <w:b/>
+          <w:color w:val="002060"/>
+        </w:rPr>
+      </w:pPr>
+      <w:r>
+        <w:rPr>
+          <w:rFonts w:ascii="Arial Unicode MS" w:eastAsia="Arial Unicode MS" w:hAnsi="Arial Unicode MS" w:cs="Arial Unicode MS"/>
           <w:noProof/>
+          <w:color w:val="002060"/>
           <w:lang w:eastAsia="es-PE"/>
         </w:rPr>
         <w:drawing>
-          <wp:inline distT="0" distB="0" distL="0" distR="0" wp14:anchorId="3831C4C7" wp14:editId="644F3326">
-            <wp:extent cx="3590925" cy="3429000"/>
-            <wp:effectExtent l="0" t="0" r="9525" b="0"/>
-            <wp:docPr id="19" name="Imagen 19"/>
+          <wp:inline distT="0" distB="0" distL="0" distR="0" wp14:anchorId="675FAAE4" wp14:editId="5C2BDA72">
+            <wp:extent cx="4649961" cy="3838470"/>
+            <wp:effectExtent l="95250" t="95250" r="93980" b="86360"/>
+            <wp:docPr id="16" name="Imagen 16"/>
             <wp:cNvGraphicFramePr>
               <a:graphicFrameLocks xmlns:a="http://schemas.openxmlformats.org/drawingml/2006/main" noChangeAspect="1"/>
             </wp:cNvGraphicFramePr>
@@ -1332,11 +1721,23 @@
                   <pic:spPr>
                     <a:xfrm>
                       <a:off x="0" y="0"/>
-                      <a:ext cx="3590925" cy="3429000"/>
+                      <a:ext cx="4648200" cy="3837017"/>
                     </a:xfrm>
                     <a:prstGeom prst="rect">
                       <a:avLst/>
                     </a:prstGeom>
+                    <a:ln w="88900" cap="sq" cmpd="thickThin">
+                      <a:solidFill>
+                        <a:srgbClr val="000000"/>
+                      </a:solidFill>
+                      <a:prstDash val="solid"/>
+                      <a:miter lim="800000"/>
+                    </a:ln>
+                    <a:effectLst>
+                      <a:innerShdw blurRad="76200">
+                        <a:srgbClr val="000000"/>
+                      </a:innerShdw>
+                    </a:effectLst>
                   </pic:spPr>
                 </pic:pic>
               </a:graphicData>
@@ -1348,28 +1749,511 @@
     <w:p>
       <w:pPr>
         <w:rPr>
-          <w:b/>
-        </w:rPr>
-      </w:pPr>
-    </w:p>
-    <w:p>
-      <w:pPr>
-        <w:rPr>
-          <w:b/>
-        </w:rPr>
-      </w:pPr>
-      <w:bookmarkStart w:id="0" w:name="_GoBack"/>
-      <w:bookmarkEnd w:id="0"/>
-    </w:p>
-    <w:p/>
+          <w:rFonts w:ascii="Arial Unicode MS" w:eastAsia="Arial Unicode MS" w:hAnsi="Arial Unicode MS" w:cs="Arial Unicode MS"/>
+          <w:b/>
+          <w:color w:val="002060"/>
+        </w:rPr>
+      </w:pPr>
+      <w:r>
+        <w:rPr>
+          <w:rFonts w:ascii="Arial Unicode MS" w:eastAsia="Arial Unicode MS" w:hAnsi="Arial Unicode MS" w:cs="Arial Unicode MS"/>
+          <w:color w:val="002060"/>
+        </w:rPr>
+        <w:t xml:space="preserve">Método para insertar sonido en la clase </w:t>
+      </w:r>
+      <w:proofErr w:type="spellStart"/>
+      <w:r>
+        <w:rPr>
+          <w:rFonts w:ascii="Arial Unicode MS" w:eastAsia="Arial Unicode MS" w:hAnsi="Arial Unicode MS" w:cs="Arial Unicode MS"/>
+          <w:b/>
+          <w:color w:val="002060"/>
+        </w:rPr>
+        <w:t>GmeView</w:t>
+      </w:r>
+      <w:proofErr w:type="spellEnd"/>
+    </w:p>
+    <w:p>
+      <w:pPr>
+        <w:jc w:val="center"/>
+        <w:rPr>
+          <w:rFonts w:ascii="Arial Unicode MS" w:eastAsia="Arial Unicode MS" w:hAnsi="Arial Unicode MS" w:cs="Arial Unicode MS"/>
+          <w:b/>
+          <w:color w:val="002060"/>
+        </w:rPr>
+      </w:pPr>
+      <w:r>
+        <w:rPr>
+          <w:rFonts w:ascii="Arial Unicode MS" w:eastAsia="Arial Unicode MS" w:hAnsi="Arial Unicode MS" w:cs="Arial Unicode MS"/>
+          <w:noProof/>
+          <w:color w:val="002060"/>
+          <w:lang w:eastAsia="es-PE"/>
+        </w:rPr>
+        <w:drawing>
+          <wp:inline distT="0" distB="0" distL="0" distR="0" wp14:anchorId="19683DA7" wp14:editId="4F11FB45">
+            <wp:extent cx="3562350" cy="371475"/>
+            <wp:effectExtent l="95250" t="95250" r="95250" b="104775"/>
+            <wp:docPr id="17" name="Imagen 17"/>
+            <wp:cNvGraphicFramePr>
+              <a:graphicFrameLocks xmlns:a="http://schemas.openxmlformats.org/drawingml/2006/main" noChangeAspect="1"/>
+            </wp:cNvGraphicFramePr>
+            <a:graphic xmlns:a="http://schemas.openxmlformats.org/drawingml/2006/main">
+              <a:graphicData uri="http://schemas.openxmlformats.org/drawingml/2006/picture">
+                <pic:pic xmlns:pic="http://schemas.openxmlformats.org/drawingml/2006/picture">
+                  <pic:nvPicPr>
+                    <pic:cNvPr id="0" name=""/>
+                    <pic:cNvPicPr/>
+                  </pic:nvPicPr>
+                  <pic:blipFill>
+                    <a:blip r:embed="rId23"/>
+                    <a:stretch>
+                      <a:fillRect/>
+                    </a:stretch>
+                  </pic:blipFill>
+                  <pic:spPr>
+                    <a:xfrm>
+                      <a:off x="0" y="0"/>
+                      <a:ext cx="3562350" cy="371475"/>
+                    </a:xfrm>
+                    <a:prstGeom prst="rect">
+                      <a:avLst/>
+                    </a:prstGeom>
+                    <a:ln w="88900" cap="sq" cmpd="thickThin">
+                      <a:solidFill>
+                        <a:srgbClr val="000000"/>
+                      </a:solidFill>
+                      <a:prstDash val="solid"/>
+                      <a:miter lim="800000"/>
+                    </a:ln>
+                    <a:effectLst>
+                      <a:innerShdw blurRad="76200">
+                        <a:srgbClr val="000000"/>
+                      </a:innerShdw>
+                    </a:effectLst>
+                  </pic:spPr>
+                </pic:pic>
+              </a:graphicData>
+            </a:graphic>
+          </wp:inline>
+        </w:drawing>
+      </w:r>
+    </w:p>
+    <w:p>
+      <w:pPr>
+        <w:jc w:val="center"/>
+        <w:rPr>
+          <w:rFonts w:ascii="Arial Unicode MS" w:eastAsia="Arial Unicode MS" w:hAnsi="Arial Unicode MS" w:cs="Arial Unicode MS"/>
+          <w:b/>
+          <w:color w:val="002060"/>
+        </w:rPr>
+      </w:pPr>
+    </w:p>
+    <w:p>
+      <w:pPr>
+        <w:jc w:val="center"/>
+        <w:rPr>
+          <w:rFonts w:ascii="Arial Unicode MS" w:eastAsia="Arial Unicode MS" w:hAnsi="Arial Unicode MS" w:cs="Arial Unicode MS"/>
+          <w:b/>
+          <w:color w:val="002060"/>
+        </w:rPr>
+      </w:pPr>
+    </w:p>
+    <w:p>
+      <w:pPr>
+        <w:jc w:val="center"/>
+        <w:rPr>
+          <w:rFonts w:ascii="Arial Unicode MS" w:eastAsia="Arial Unicode MS" w:hAnsi="Arial Unicode MS" w:cs="Arial Unicode MS"/>
+          <w:b/>
+          <w:color w:val="002060"/>
+        </w:rPr>
+      </w:pPr>
+    </w:p>
+    <w:p>
+      <w:pPr>
+        <w:jc w:val="center"/>
+        <w:rPr>
+          <w:rFonts w:ascii="Arial Unicode MS" w:eastAsia="Arial Unicode MS" w:hAnsi="Arial Unicode MS" w:cs="Arial Unicode MS"/>
+          <w:b/>
+          <w:color w:val="002060"/>
+        </w:rPr>
+      </w:pPr>
+    </w:p>
+    <w:p>
+      <w:pPr>
+        <w:jc w:val="center"/>
+        <w:rPr>
+          <w:rFonts w:ascii="Arial Unicode MS" w:eastAsia="Arial Unicode MS" w:hAnsi="Arial Unicode MS" w:cs="Arial Unicode MS"/>
+          <w:b/>
+          <w:color w:val="002060"/>
+        </w:rPr>
+      </w:pPr>
+    </w:p>
+    <w:p>
+      <w:pPr>
+        <w:jc w:val="center"/>
+        <w:rPr>
+          <w:rFonts w:ascii="Arial Unicode MS" w:eastAsia="Arial Unicode MS" w:hAnsi="Arial Unicode MS" w:cs="Arial Unicode MS"/>
+          <w:b/>
+          <w:color w:val="002060"/>
+        </w:rPr>
+      </w:pPr>
+    </w:p>
+    <w:p>
+      <w:pPr>
+        <w:rPr>
+          <w:rFonts w:ascii="Arial Unicode MS" w:eastAsia="Arial Unicode MS" w:hAnsi="Arial Unicode MS" w:cs="Arial Unicode MS"/>
+          <w:b/>
+          <w:color w:val="002060"/>
+        </w:rPr>
+      </w:pPr>
+      <w:r>
+        <w:rPr>
+          <w:rFonts w:ascii="Arial Unicode MS" w:eastAsia="Arial Unicode MS" w:hAnsi="Arial Unicode MS" w:cs="Arial Unicode MS"/>
+          <w:color w:val="002060"/>
+        </w:rPr>
+        <w:lastRenderedPageBreak/>
+        <w:t>Método para iniciar el juego en la clase</w:t>
+      </w:r>
+      <w:r>
+        <w:rPr>
+          <w:rFonts w:ascii="Arial Unicode MS" w:eastAsia="Arial Unicode MS" w:hAnsi="Arial Unicode MS" w:cs="Arial Unicode MS"/>
+          <w:b/>
+          <w:color w:val="002060"/>
+        </w:rPr>
+        <w:t xml:space="preserve"> </w:t>
+      </w:r>
+      <w:proofErr w:type="spellStart"/>
+      <w:r>
+        <w:rPr>
+          <w:rFonts w:ascii="Arial Unicode MS" w:eastAsia="Arial Unicode MS" w:hAnsi="Arial Unicode MS" w:cs="Arial Unicode MS"/>
+          <w:b/>
+          <w:color w:val="002060"/>
+        </w:rPr>
+        <w:t>GameView</w:t>
+      </w:r>
+      <w:proofErr w:type="spellEnd"/>
+    </w:p>
+    <w:p>
+      <w:pPr>
+        <w:jc w:val="center"/>
+        <w:rPr>
+          <w:rFonts w:ascii="Arial Unicode MS" w:eastAsia="Arial Unicode MS" w:hAnsi="Arial Unicode MS" w:cs="Arial Unicode MS"/>
+          <w:b/>
+          <w:color w:val="002060"/>
+        </w:rPr>
+      </w:pPr>
+      <w:r>
+        <w:rPr>
+          <w:rFonts w:ascii="Arial Unicode MS" w:eastAsia="Arial Unicode MS" w:hAnsi="Arial Unicode MS" w:cs="Arial Unicode MS"/>
+          <w:noProof/>
+          <w:color w:val="002060"/>
+          <w:lang w:eastAsia="es-PE"/>
+        </w:rPr>
+        <w:drawing>
+          <wp:inline distT="0" distB="0" distL="0" distR="0" wp14:anchorId="7FE16A77" wp14:editId="05BE66B9">
+            <wp:extent cx="5612130" cy="1987550"/>
+            <wp:effectExtent l="95250" t="95250" r="102870" b="88900"/>
+            <wp:docPr id="18" name="Imagen 18"/>
+            <wp:cNvGraphicFramePr>
+              <a:graphicFrameLocks xmlns:a="http://schemas.openxmlformats.org/drawingml/2006/main" noChangeAspect="1"/>
+            </wp:cNvGraphicFramePr>
+            <a:graphic xmlns:a="http://schemas.openxmlformats.org/drawingml/2006/main">
+              <a:graphicData uri="http://schemas.openxmlformats.org/drawingml/2006/picture">
+                <pic:pic xmlns:pic="http://schemas.openxmlformats.org/drawingml/2006/picture">
+                  <pic:nvPicPr>
+                    <pic:cNvPr id="0" name=""/>
+                    <pic:cNvPicPr/>
+                  </pic:nvPicPr>
+                  <pic:blipFill>
+                    <a:blip r:embed="rId24"/>
+                    <a:stretch>
+                      <a:fillRect/>
+                    </a:stretch>
+                  </pic:blipFill>
+                  <pic:spPr>
+                    <a:xfrm>
+                      <a:off x="0" y="0"/>
+                      <a:ext cx="5612130" cy="1987550"/>
+                    </a:xfrm>
+                    <a:prstGeom prst="rect">
+                      <a:avLst/>
+                    </a:prstGeom>
+                    <a:ln w="88900" cap="sq" cmpd="thickThin">
+                      <a:solidFill>
+                        <a:srgbClr val="000000"/>
+                      </a:solidFill>
+                      <a:prstDash val="solid"/>
+                      <a:miter lim="800000"/>
+                    </a:ln>
+                    <a:effectLst>
+                      <a:innerShdw blurRad="76200">
+                        <a:srgbClr val="000000"/>
+                      </a:innerShdw>
+                    </a:effectLst>
+                  </pic:spPr>
+                </pic:pic>
+              </a:graphicData>
+            </a:graphic>
+          </wp:inline>
+        </w:drawing>
+      </w:r>
+    </w:p>
+    <w:p>
+      <w:pPr>
+        <w:rPr>
+          <w:rFonts w:ascii="Arial Unicode MS" w:eastAsia="Arial Unicode MS" w:hAnsi="Arial Unicode MS" w:cs="Arial Unicode MS"/>
+          <w:b/>
+          <w:color w:val="002060"/>
+        </w:rPr>
+      </w:pPr>
+      <w:r>
+        <w:rPr>
+          <w:rFonts w:ascii="Arial Unicode MS" w:eastAsia="Arial Unicode MS" w:hAnsi="Arial Unicode MS" w:cs="Arial Unicode MS"/>
+          <w:color w:val="002060"/>
+        </w:rPr>
+        <w:t>Método para dibujar imágenes, color y texto en la clase</w:t>
+      </w:r>
+      <w:r>
+        <w:rPr>
+          <w:rFonts w:ascii="Arial Unicode MS" w:eastAsia="Arial Unicode MS" w:hAnsi="Arial Unicode MS" w:cs="Arial Unicode MS"/>
+          <w:b/>
+          <w:color w:val="002060"/>
+        </w:rPr>
+        <w:t xml:space="preserve"> </w:t>
+      </w:r>
+      <w:proofErr w:type="spellStart"/>
+      <w:r>
+        <w:rPr>
+          <w:rFonts w:ascii="Arial Unicode MS" w:eastAsia="Arial Unicode MS" w:hAnsi="Arial Unicode MS" w:cs="Arial Unicode MS"/>
+          <w:b/>
+          <w:color w:val="002060"/>
+        </w:rPr>
+        <w:t>GmeView</w:t>
+      </w:r>
+      <w:proofErr w:type="spellEnd"/>
+    </w:p>
+    <w:p>
+      <w:pPr>
+        <w:jc w:val="center"/>
+        <w:rPr>
+          <w:rFonts w:ascii="Arial Unicode MS" w:eastAsia="Arial Unicode MS" w:hAnsi="Arial Unicode MS" w:cs="Arial Unicode MS"/>
+          <w:b/>
+          <w:color w:val="002060"/>
+        </w:rPr>
+      </w:pPr>
+      <w:r>
+        <w:rPr>
+          <w:rFonts w:ascii="Arial Unicode MS" w:eastAsia="Arial Unicode MS" w:hAnsi="Arial Unicode MS" w:cs="Arial Unicode MS"/>
+          <w:noProof/>
+          <w:color w:val="002060"/>
+          <w:lang w:eastAsia="es-PE"/>
+        </w:rPr>
+        <w:drawing>
+          <wp:inline distT="0" distB="0" distL="0" distR="0" wp14:anchorId="747774B0" wp14:editId="25C46798">
+            <wp:extent cx="3590925" cy="3429000"/>
+            <wp:effectExtent l="95250" t="95250" r="104775" b="95250"/>
+            <wp:docPr id="19" name="Imagen 19"/>
+            <wp:cNvGraphicFramePr>
+              <a:graphicFrameLocks xmlns:a="http://schemas.openxmlformats.org/drawingml/2006/main" noChangeAspect="1"/>
+            </wp:cNvGraphicFramePr>
+            <a:graphic xmlns:a="http://schemas.openxmlformats.org/drawingml/2006/main">
+              <a:graphicData uri="http://schemas.openxmlformats.org/drawingml/2006/picture">
+                <pic:pic xmlns:pic="http://schemas.openxmlformats.org/drawingml/2006/picture">
+                  <pic:nvPicPr>
+                    <pic:cNvPr id="0" name=""/>
+                    <pic:cNvPicPr/>
+                  </pic:nvPicPr>
+                  <pic:blipFill>
+                    <a:blip r:embed="rId25"/>
+                    <a:stretch>
+                      <a:fillRect/>
+                    </a:stretch>
+                  </pic:blipFill>
+                  <pic:spPr>
+                    <a:xfrm>
+                      <a:off x="0" y="0"/>
+                      <a:ext cx="3590925" cy="3429000"/>
+                    </a:xfrm>
+                    <a:prstGeom prst="rect">
+                      <a:avLst/>
+                    </a:prstGeom>
+                    <a:ln w="88900" cap="sq" cmpd="thickThin">
+                      <a:solidFill>
+                        <a:srgbClr val="000000"/>
+                      </a:solidFill>
+                      <a:prstDash val="solid"/>
+                      <a:miter lim="800000"/>
+                    </a:ln>
+                    <a:effectLst>
+                      <a:innerShdw blurRad="76200">
+                        <a:srgbClr val="000000"/>
+                      </a:innerShdw>
+                    </a:effectLst>
+                  </pic:spPr>
+                </pic:pic>
+              </a:graphicData>
+            </a:graphic>
+          </wp:inline>
+        </w:drawing>
+      </w:r>
+    </w:p>
+    <w:p>
+      <w:pPr>
+        <w:rPr>
+          <w:rFonts w:ascii="Arial Unicode MS" w:eastAsia="Arial Unicode MS" w:hAnsi="Arial Unicode MS" w:cs="Arial Unicode MS"/>
+          <w:b/>
+          <w:color w:val="002060"/>
+        </w:rPr>
+      </w:pPr>
+    </w:p>
+    <w:p>
+      <w:pPr>
+        <w:rPr>
+          <w:rFonts w:ascii="Arial Unicode MS" w:eastAsia="Arial Unicode MS" w:hAnsi="Arial Unicode MS" w:cs="Arial Unicode MS"/>
+          <w:b/>
+          <w:color w:val="002060"/>
+        </w:rPr>
+      </w:pPr>
+    </w:p>
+    <w:p>
+      <w:pPr>
+        <w:rPr>
+          <w:rFonts w:ascii="Arial Unicode MS" w:eastAsia="Arial Unicode MS" w:hAnsi="Arial Unicode MS" w:cs="Arial Unicode MS"/>
+          <w:color w:val="002060"/>
+        </w:rPr>
+      </w:pPr>
+    </w:p>
     <w:sectPr>
+      <w:headerReference w:type="default" r:id="rId26"/>
+      <w:footerReference w:type="default" r:id="rId27"/>
       <w:pgSz w:w="12240" w:h="15840"/>
-      <w:pgMar w:top="1417" w:right="1701" w:bottom="1417" w:left="1701" w:header="708" w:footer="708" w:gutter="0"/>
+      <w:pgMar w:top="1417" w:right="900" w:bottom="1417" w:left="1701" w:header="708" w:footer="708" w:gutter="0"/>
       <w:cols w:space="708"/>
       <w:docGrid w:linePitch="360"/>
     </w:sectPr>
   </w:body>
 </w:document>
+</file>
+
+<file path=word/endnotes.xml><?xml version="1.0" encoding="utf-8"?>
+<w:endnotes xmlns:wpc="http://schemas.microsoft.com/office/word/2010/wordprocessingCanvas" xmlns:mc="http://schemas.openxmlformats.org/markup-compatibility/2006" xmlns:o="urn:schemas-microsoft-com:office:office" xmlns:r="http://schemas.openxmlformats.org/officeDocument/2006/relationships" xmlns:m="http://schemas.openxmlformats.org/officeDocument/2006/math" xmlns:v="urn:schemas-microsoft-com:vml" xmlns:wp14="http://schemas.microsoft.com/office/word/2010/wordprocessingDrawing" xmlns:wp="http://schemas.openxmlformats.org/drawingml/2006/wordprocessingDrawing" xmlns:w10="urn:schemas-microsoft-com:office:word" xmlns:w="http://schemas.openxmlformats.org/wordprocessingml/2006/main" xmlns:w14="http://schemas.microsoft.com/office/word/2010/wordml" xmlns:wpg="http://schemas.microsoft.com/office/word/2010/wordprocessingGroup" xmlns:wpi="http://schemas.microsoft.com/office/word/2010/wordprocessingInk" xmlns:wne="http://schemas.microsoft.com/office/word/2006/wordml" xmlns:wps="http://schemas.microsoft.com/office/word/2010/wordprocessingShape" mc:Ignorable="w14 wp14">
+  <w:endnote w:type="separator" w:id="-1">
+    <w:p>
+      <w:pPr>
+        <w:spacing w:after="0" w:line="240" w:lineRule="auto"/>
+      </w:pPr>
+      <w:r>
+        <w:separator/>
+      </w:r>
+    </w:p>
+  </w:endnote>
+  <w:endnote w:type="continuationSeparator" w:id="0">
+    <w:p>
+      <w:pPr>
+        <w:spacing w:after="0" w:line="240" w:lineRule="auto"/>
+      </w:pPr>
+      <w:r>
+        <w:continuationSeparator/>
+      </w:r>
+    </w:p>
+  </w:endnote>
+</w:endnotes>
+</file>
+
+<file path=word/footer1.xml><?xml version="1.0" encoding="utf-8"?>
+<w:ftr xmlns:wpc="http://schemas.microsoft.com/office/word/2010/wordprocessingCanvas" xmlns:mc="http://schemas.openxmlformats.org/markup-compatibility/2006" xmlns:o="urn:schemas-microsoft-com:office:office" xmlns:r="http://schemas.openxmlformats.org/officeDocument/2006/relationships" xmlns:m="http://schemas.openxmlformats.org/officeDocument/2006/math" xmlns:v="urn:schemas-microsoft-com:vml" xmlns:wp14="http://schemas.microsoft.com/office/word/2010/wordprocessingDrawing" xmlns:wp="http://schemas.openxmlformats.org/drawingml/2006/wordprocessingDrawing" xmlns:w10="urn:schemas-microsoft-com:office:word" xmlns:w="http://schemas.openxmlformats.org/wordprocessingml/2006/main" xmlns:w14="http://schemas.microsoft.com/office/word/2010/wordml" xmlns:wpg="http://schemas.microsoft.com/office/word/2010/wordprocessingGroup" xmlns:wpi="http://schemas.microsoft.com/office/word/2010/wordprocessingInk" xmlns:wne="http://schemas.microsoft.com/office/word/2006/wordml" xmlns:wps="http://schemas.microsoft.com/office/word/2010/wordprocessingShape" mc:Ignorable="w14 wp14">
+  <w:p>
+    <w:pPr>
+      <w:pStyle w:val="Piedepgina"/>
+      <w:jc w:val="center"/>
+      <w:rPr>
+        <w:rFonts w:ascii="Andalus" w:hAnsi="Andalus" w:cs="Andalus"/>
+      </w:rPr>
+    </w:pPr>
+    <w:r>
+      <w:rPr>
+        <w:rFonts w:ascii="Andalus" w:hAnsi="Andalus" w:cs="Andalus"/>
+      </w:rPr>
+      <w:t>MANUAL DE  PROGRAMADOR</w:t>
+    </w:r>
+  </w:p>
+</w:ftr>
+</file>
+
+<file path=word/footnotes.xml><?xml version="1.0" encoding="utf-8"?>
+<w:footnotes xmlns:wpc="http://schemas.microsoft.com/office/word/2010/wordprocessingCanvas" xmlns:mc="http://schemas.openxmlformats.org/markup-compatibility/2006" xmlns:o="urn:schemas-microsoft-com:office:office" xmlns:r="http://schemas.openxmlformats.org/officeDocument/2006/relationships" xmlns:m="http://schemas.openxmlformats.org/officeDocument/2006/math" xmlns:v="urn:schemas-microsoft-com:vml" xmlns:wp14="http://schemas.microsoft.com/office/word/2010/wordprocessingDrawing" xmlns:wp="http://schemas.openxmlformats.org/drawingml/2006/wordprocessingDrawing" xmlns:w10="urn:schemas-microsoft-com:office:word" xmlns:w="http://schemas.openxmlformats.org/wordprocessingml/2006/main" xmlns:w14="http://schemas.microsoft.com/office/word/2010/wordml" xmlns:wpg="http://schemas.microsoft.com/office/word/2010/wordprocessingGroup" xmlns:wpi="http://schemas.microsoft.com/office/word/2010/wordprocessingInk" xmlns:wne="http://schemas.microsoft.com/office/word/2006/wordml" xmlns:wps="http://schemas.microsoft.com/office/word/2010/wordprocessingShape" mc:Ignorable="w14 wp14">
+  <w:footnote w:type="separator" w:id="-1">
+    <w:p>
+      <w:pPr>
+        <w:spacing w:after="0" w:line="240" w:lineRule="auto"/>
+      </w:pPr>
+      <w:r>
+        <w:separator/>
+      </w:r>
+    </w:p>
+  </w:footnote>
+  <w:footnote w:type="continuationSeparator" w:id="0">
+    <w:p>
+      <w:pPr>
+        <w:spacing w:after="0" w:line="240" w:lineRule="auto"/>
+      </w:pPr>
+      <w:r>
+        <w:continuationSeparator/>
+      </w:r>
+    </w:p>
+  </w:footnote>
+</w:footnotes>
+</file>
+
+<file path=word/header1.xml><?xml version="1.0" encoding="utf-8"?>
+<w:hdr xmlns:wpc="http://schemas.microsoft.com/office/word/2010/wordprocessingCanvas" xmlns:mc="http://schemas.openxmlformats.org/markup-compatibility/2006" xmlns:o="urn:schemas-microsoft-com:office:office" xmlns:r="http://schemas.openxmlformats.org/officeDocument/2006/relationships" xmlns:m="http://schemas.openxmlformats.org/officeDocument/2006/math" xmlns:v="urn:schemas-microsoft-com:vml" xmlns:wp14="http://schemas.microsoft.com/office/word/2010/wordprocessingDrawing" xmlns:wp="http://schemas.openxmlformats.org/drawingml/2006/wordprocessingDrawing" xmlns:w10="urn:schemas-microsoft-com:office:word" xmlns:w="http://schemas.openxmlformats.org/wordprocessingml/2006/main" xmlns:w14="http://schemas.microsoft.com/office/word/2010/wordml" xmlns:wpg="http://schemas.microsoft.com/office/word/2010/wordprocessingGroup" xmlns:wpi="http://schemas.microsoft.com/office/word/2010/wordprocessingInk" xmlns:wne="http://schemas.microsoft.com/office/word/2006/wordml" xmlns:wps="http://schemas.microsoft.com/office/word/2010/wordprocessingShape" mc:Ignorable="w14 wp14">
+  <w:p>
+    <w:pPr>
+      <w:pStyle w:val="Encabezado"/>
+      <w:tabs>
+        <w:tab w:val="clear" w:pos="8838"/>
+        <w:tab w:val="right" w:pos="9639"/>
+      </w:tabs>
+      <w:rPr>
+        <w:rFonts w:ascii="Andalus" w:hAnsi="Andalus" w:cs="Andalus"/>
+        <w:b/>
+        <w:i/>
+        <w:sz w:val="20"/>
+        <w:szCs w:val="20"/>
+      </w:rPr>
+    </w:pPr>
+    <w:r>
+      <w:rPr>
+        <w:rFonts w:ascii="Andalus" w:hAnsi="Andalus" w:cs="Andalus"/>
+        <w:b/>
+        <w:color w:val="C0504D" w:themeColor="accent2"/>
+        <w:sz w:val="20"/>
+        <w:szCs w:val="20"/>
+      </w:rPr>
+      <w:t>RUIZ TAIPE JOEL CESAR</w:t>
+    </w:r>
+    <w:r>
+      <w:rPr>
+        <w:rFonts w:ascii="Andalus" w:hAnsi="Andalus" w:cs="Andalus"/>
+        <w:b/>
+        <w:i/>
+        <w:sz w:val="20"/>
+        <w:szCs w:val="20"/>
+      </w:rPr>
+      <w:tab/>
+    </w:r>
+    <w:r>
+      <w:rPr>
+        <w:rFonts w:ascii="Andalus" w:hAnsi="Andalus" w:cs="Andalus"/>
+        <w:b/>
+        <w:i/>
+        <w:sz w:val="20"/>
+        <w:szCs w:val="20"/>
+      </w:rPr>
+      <w:tab/>
+      <w:t>UNIVERSISDAD NACIONAL JOSE MARIA ARGUEDAS</w:t>
+    </w:r>
+  </w:p>
+</w:hdr>
 </file>
 
 <file path=word/styles.xml><?xml version="1.0" encoding="utf-8"?>
@@ -1600,6 +2484,50 @@
       <w:szCs w:val="16"/>
     </w:rPr>
   </w:style>
+  <w:style w:type="paragraph" w:styleId="Encabezado">
+    <w:name w:val="header"/>
+    <w:basedOn w:val="Normal"/>
+    <w:link w:val="EncabezadoCar"/>
+    <w:uiPriority w:val="99"/>
+    <w:unhideWhenUsed/>
+    <w:rsid w:val="007214F9"/>
+    <w:pPr>
+      <w:tabs>
+        <w:tab w:val="center" w:pos="4419"/>
+        <w:tab w:val="right" w:pos="8838"/>
+      </w:tabs>
+      <w:spacing w:after="0" w:line="240" w:lineRule="auto"/>
+    </w:pPr>
+  </w:style>
+  <w:style w:type="character" w:customStyle="1" w:styleId="EncabezadoCar">
+    <w:name w:val="Encabezado Car"/>
+    <w:basedOn w:val="Fuentedeprrafopredeter"/>
+    <w:link w:val="Encabezado"/>
+    <w:uiPriority w:val="99"/>
+    <w:rsid w:val="007214F9"/>
+  </w:style>
+  <w:style w:type="paragraph" w:styleId="Piedepgina">
+    <w:name w:val="footer"/>
+    <w:basedOn w:val="Normal"/>
+    <w:link w:val="PiedepginaCar"/>
+    <w:uiPriority w:val="99"/>
+    <w:unhideWhenUsed/>
+    <w:rsid w:val="007214F9"/>
+    <w:pPr>
+      <w:tabs>
+        <w:tab w:val="center" w:pos="4419"/>
+        <w:tab w:val="right" w:pos="8838"/>
+      </w:tabs>
+      <w:spacing w:after="0" w:line="240" w:lineRule="auto"/>
+    </w:pPr>
+  </w:style>
+  <w:style w:type="character" w:customStyle="1" w:styleId="PiedepginaCar">
+    <w:name w:val="Pie de página Car"/>
+    <w:basedOn w:val="Fuentedeprrafopredeter"/>
+    <w:link w:val="Piedepgina"/>
+    <w:uiPriority w:val="99"/>
+    <w:rsid w:val="007214F9"/>
+  </w:style>
 </w:styles>
 </file>
 
@@ -1830,6 +2758,50 @@
       <w:sz w:val="16"/>
       <w:szCs w:val="16"/>
     </w:rPr>
+  </w:style>
+  <w:style w:type="paragraph" w:styleId="Encabezado">
+    <w:name w:val="header"/>
+    <w:basedOn w:val="Normal"/>
+    <w:link w:val="EncabezadoCar"/>
+    <w:uiPriority w:val="99"/>
+    <w:unhideWhenUsed/>
+    <w:rsid w:val="007214F9"/>
+    <w:pPr>
+      <w:tabs>
+        <w:tab w:val="center" w:pos="4419"/>
+        <w:tab w:val="right" w:pos="8838"/>
+      </w:tabs>
+      <w:spacing w:after="0" w:line="240" w:lineRule="auto"/>
+    </w:pPr>
+  </w:style>
+  <w:style w:type="character" w:customStyle="1" w:styleId="EncabezadoCar">
+    <w:name w:val="Encabezado Car"/>
+    <w:basedOn w:val="Fuentedeprrafopredeter"/>
+    <w:link w:val="Encabezado"/>
+    <w:uiPriority w:val="99"/>
+    <w:rsid w:val="007214F9"/>
+  </w:style>
+  <w:style w:type="paragraph" w:styleId="Piedepgina">
+    <w:name w:val="footer"/>
+    <w:basedOn w:val="Normal"/>
+    <w:link w:val="PiedepginaCar"/>
+    <w:uiPriority w:val="99"/>
+    <w:unhideWhenUsed/>
+    <w:rsid w:val="007214F9"/>
+    <w:pPr>
+      <w:tabs>
+        <w:tab w:val="center" w:pos="4419"/>
+        <w:tab w:val="right" w:pos="8838"/>
+      </w:tabs>
+      <w:spacing w:after="0" w:line="240" w:lineRule="auto"/>
+    </w:pPr>
+  </w:style>
+  <w:style w:type="character" w:customStyle="1" w:styleId="PiedepginaCar">
+    <w:name w:val="Pie de página Car"/>
+    <w:basedOn w:val="Fuentedeprrafopredeter"/>
+    <w:link w:val="Piedepgina"/>
+    <w:uiPriority w:val="99"/>
+    <w:rsid w:val="007214F9"/>
   </w:style>
 </w:styles>
 </file>
